--- a/EMG연구논문초안.docx
+++ b/EMG연구논문초안.docx
@@ -19,15 +19,7 @@
         <w:t xml:space="preserve">nalysis </w:t>
       </w:r>
       <w:r>
-        <w:t xml:space="preserve">of </w:t>
-      </w:r>
-      <w:proofErr w:type="spellStart"/>
-      <w:r>
-        <w:t>elemygraphical</w:t>
-      </w:r>
-      <w:proofErr w:type="spellEnd"/>
-      <w:r>
-        <w:t xml:space="preserve"> data by implication of machine learning</w:t>
+        <w:t>of elemygraphical data by implication of machine learning</w:t>
       </w:r>
     </w:p>
     <w:p/>
@@ -44,35 +36,89 @@
       </w:r>
     </w:p>
     <w:p>
+      <w:pPr>
+        <w:rPr>
+          <w:rFonts w:hint="eastAsia"/>
+        </w:rPr>
+      </w:pPr>
       <w:r>
         <w:t>Electromyography</w:t>
       </w:r>
       <w:r>
+        <w:t>(EMG)</w:t>
+      </w:r>
+      <w:r>
         <w:t>, which shows</w:t>
       </w:r>
       <w:r>
         <w:t xml:space="preserve"> the electrical activity in muscle, </w:t>
       </w:r>
       <w:r>
-        <w:t xml:space="preserve">has been used for distinguished between peripheral nervous system disorders and muscle disorders. </w:t>
+        <w:t xml:space="preserve">has been used for distinguished between peripheral nervous system </w:t>
+      </w:r>
+      <w:r>
+        <w:t xml:space="preserve">disorders and muscle disorders. Electromyography is a test that inserts a needle into a muscle to check for abnormal spontaneous potential and displays it as a waveform which is transformed from motor unit action potential generated by contracting the muscle. </w:t>
+      </w:r>
+      <w:r>
+        <w:t xml:space="preserve">The </w:t>
+      </w:r>
+      <w:r>
+        <w:rPr>
+          <w:highlight w:val="yellow"/>
+        </w:rPr>
+        <w:t>diagnostic usefulness</w:t>
+      </w:r>
+      <w:r>
+        <w:t xml:space="preserve"> of electromyography for identifying peripheral neuropathy and myopathy has been suggested in previous studies. </w:t>
+      </w:r>
+    </w:p>
+    <w:p>
+      <w:r>
+        <w:t xml:space="preserve">Recently, deep learning has been used to analyzing big data in many field, and it is also applied to clinical </w:t>
+      </w:r>
+      <w:r>
+        <w:rPr>
+          <w:rFonts w:hint="eastAsia"/>
+        </w:rPr>
+        <w:t>data.</w:t>
+      </w:r>
+      <w:r>
+        <w:t xml:space="preserve"> </w:t>
+      </w:r>
+      <w:r>
+        <w:t xml:space="preserve">Deep learning techniques applied to clinical data include convolutional neural network, recurrent neural network. </w:t>
+      </w:r>
+      <w:r>
+        <w:rPr>
+          <w:rFonts w:hint="eastAsia"/>
+        </w:rPr>
+        <w:t>B</w:t>
+      </w:r>
+      <w:r>
+        <w:t xml:space="preserve">y using a convolutional neural network to </w:t>
+      </w:r>
+      <w:r>
+        <w:t xml:space="preserve">analyze the waveforms of electrocardiography, electroencephalography. </w:t>
+      </w:r>
+    </w:p>
+    <w:p>
+      <w:pPr>
+        <w:rPr>
+          <w:rFonts w:hint="eastAsia"/>
+        </w:rPr>
+      </w:pPr>
+      <w:r>
+        <w:t xml:space="preserve">The commonly known accuracy of EMG diagnotics is known as ~%. It is known that </w:t>
       </w:r>
       <w:bookmarkStart w:id="0" w:name="_GoBack"/>
       <w:bookmarkEnd w:id="0"/>
     </w:p>
     <w:p>
-      <w:proofErr w:type="spellStart"/>
-      <w:r>
-        <w:rPr>
-          <w:rFonts w:hint="eastAsia"/>
-        </w:rPr>
-        <w:t>근전도는</w:t>
-      </w:r>
-      <w:proofErr w:type="spellEnd"/>
-      <w:r>
-        <w:rPr>
-          <w:rFonts w:hint="eastAsia"/>
-        </w:rPr>
-        <w:t xml:space="preserve"> </w:t>
+      <w:r>
+        <w:rPr>
+          <w:rFonts w:hint="eastAsia"/>
+        </w:rPr>
+        <w:t xml:space="preserve">근전도는 </w:t>
       </w:r>
       <w:r>
         <w:t>needle</w:t>
@@ -81,21 +127,7 @@
         <w:rPr>
           <w:rFonts w:hint="eastAsia"/>
         </w:rPr>
-        <w:t xml:space="preserve">을 근육에 삽입하여 비정상적인 </w:t>
-      </w:r>
-      <w:proofErr w:type="spellStart"/>
-      <w:r>
-        <w:rPr>
-          <w:rFonts w:hint="eastAsia"/>
-        </w:rPr>
-        <w:t>자발전위의</w:t>
-      </w:r>
-      <w:proofErr w:type="spellEnd"/>
-      <w:r>
-        <w:rPr>
-          <w:rFonts w:hint="eastAsia"/>
-        </w:rPr>
-        <w:t xml:space="preserve"> 여부를 확인하고 근육을 수축시켜 </w:t>
+        <w:t xml:space="preserve">을 근육에 삽입하여 비정상적인 자발전위의 여부를 확인하고 근육을 수축시켜 </w:t>
       </w:r>
       <w:r>
         <w:t>motor unit action potential</w:t>
@@ -109,50 +141,20 @@
       <w:r>
         <w:t xml:space="preserve"> </w:t>
       </w:r>
-      <w:proofErr w:type="spellStart"/>
-      <w:r>
-        <w:rPr>
-          <w:rFonts w:hint="eastAsia"/>
-        </w:rPr>
-        <w:t>근육병</w:t>
-      </w:r>
-      <w:proofErr w:type="spellEnd"/>
-      <w:r>
-        <w:rPr>
-          <w:rFonts w:hint="eastAsia"/>
-        </w:rPr>
-        <w:t>,</w:t>
-      </w:r>
-      <w:r>
-        <w:t xml:space="preserve"> </w:t>
-      </w:r>
-      <w:proofErr w:type="spellStart"/>
-      <w:r>
-        <w:rPr>
-          <w:rFonts w:hint="eastAsia"/>
-        </w:rPr>
-        <w:t>신경병을</w:t>
-      </w:r>
-      <w:proofErr w:type="spellEnd"/>
-      <w:r>
-        <w:rPr>
-          <w:rFonts w:hint="eastAsia"/>
-        </w:rPr>
-        <w:t xml:space="preserve"> 진단하는 데 있어 </w:t>
-      </w:r>
-      <w:proofErr w:type="spellStart"/>
-      <w:r>
-        <w:rPr>
-          <w:rFonts w:hint="eastAsia"/>
-        </w:rPr>
-        <w:t>근전도의</w:t>
-      </w:r>
-      <w:proofErr w:type="spellEnd"/>
-      <w:r>
-        <w:rPr>
-          <w:rFonts w:hint="eastAsia"/>
-        </w:rPr>
-        <w:t xml:space="preserve"> 유용성은 </w:t>
+      <w:r>
+        <w:rPr>
+          <w:rFonts w:hint="eastAsia"/>
+        </w:rPr>
+        <w:t>근육병,</w:t>
+      </w:r>
+      <w:r>
+        <w:t xml:space="preserve"> </w:t>
+      </w:r>
+      <w:r>
+        <w:rPr>
+          <w:rFonts w:hint="eastAsia"/>
+        </w:rPr>
+        <w:t xml:space="preserve">신경병을 진단하는 데 있어 근전도의 유용성은 </w:t>
       </w:r>
       <w:r>
         <w:rPr>
@@ -169,19 +171,11 @@
       <w:r>
         <w:t xml:space="preserve"> </w:t>
       </w:r>
-      <w:proofErr w:type="spellStart"/>
-      <w:r>
-        <w:rPr>
-          <w:rFonts w:hint="eastAsia"/>
-        </w:rPr>
-        <w:t>근전도</w:t>
-      </w:r>
-      <w:proofErr w:type="spellEnd"/>
-      <w:r>
-        <w:rPr>
-          <w:rFonts w:hint="eastAsia"/>
-        </w:rPr>
-        <w:t xml:space="preserve"> 검사의 정확도는 대략 </w:t>
+      <w:r>
+        <w:rPr>
+          <w:rFonts w:hint="eastAsia"/>
+        </w:rPr>
+        <w:t xml:space="preserve">근전도 검사의 정확도는 대략 </w:t>
       </w:r>
       <w:r>
         <w:t>~%</w:t>
@@ -203,19 +197,11 @@
       </w:r>
     </w:p>
     <w:p>
-      <w:proofErr w:type="spellStart"/>
-      <w:r>
-        <w:rPr>
-          <w:rFonts w:hint="eastAsia"/>
-        </w:rPr>
-        <w:t>근전도</w:t>
-      </w:r>
-      <w:proofErr w:type="spellEnd"/>
-      <w:r>
-        <w:rPr>
-          <w:rFonts w:hint="eastAsia"/>
-        </w:rPr>
-        <w:t xml:space="preserve"> 검사와 유사한 전기신호의 파형을 이용한 검사로는 심전도,</w:t>
+      <w:r>
+        <w:rPr>
+          <w:rFonts w:hint="eastAsia"/>
+        </w:rPr>
+        <w:t>근전도 검사와 유사한 전기신호의 파형을 이용한 검사로는 심전도,</w:t>
       </w:r>
       <w:r>
         <w:t xml:space="preserve"> </w:t>
@@ -251,21 +237,7 @@
         <w:rPr>
           <w:rFonts w:hint="eastAsia"/>
         </w:rPr>
-        <w:t xml:space="preserve">그리고 기존에 </w:t>
-      </w:r>
-      <w:proofErr w:type="spellStart"/>
-      <w:r>
-        <w:rPr>
-          <w:rFonts w:hint="eastAsia"/>
-        </w:rPr>
-        <w:t>근전도</w:t>
-      </w:r>
-      <w:proofErr w:type="spellEnd"/>
-      <w:r>
-        <w:rPr>
-          <w:rFonts w:hint="eastAsia"/>
-        </w:rPr>
-        <w:t xml:space="preserve"> 검사를 분석하는 데 </w:t>
+        <w:t xml:space="preserve">그리고 기존에 근전도 검사를 분석하는 데 </w:t>
       </w:r>
       <w:r>
         <w:t>machine learning</w:t>
@@ -294,35 +266,7 @@
         <w:rPr>
           <w:rFonts w:hint="eastAsia"/>
         </w:rPr>
-        <w:t xml:space="preserve">이번 연구는 </w:t>
-      </w:r>
-      <w:proofErr w:type="spellStart"/>
-      <w:r>
-        <w:rPr>
-          <w:rFonts w:hint="eastAsia"/>
-        </w:rPr>
-        <w:t>근전도</w:t>
-      </w:r>
-      <w:proofErr w:type="spellEnd"/>
-      <w:r>
-        <w:rPr>
-          <w:rFonts w:hint="eastAsia"/>
-        </w:rPr>
-        <w:t xml:space="preserve"> 검사의 파형이 아닌 원래 데이터의 </w:t>
-      </w:r>
-      <w:proofErr w:type="spellStart"/>
-      <w:r>
-        <w:rPr>
-          <w:rFonts w:hint="eastAsia"/>
-        </w:rPr>
-        <w:t>시간순서에</w:t>
-      </w:r>
-      <w:proofErr w:type="spellEnd"/>
-      <w:r>
-        <w:rPr>
-          <w:rFonts w:hint="eastAsia"/>
-        </w:rPr>
-        <w:t xml:space="preserve"> 따른 </w:t>
+        <w:t xml:space="preserve">이번 연구는 근전도 검사의 파형이 아닌 원래 데이터의 시간순서에 따른 </w:t>
       </w:r>
       <w:r>
         <w:t>intensity</w:t>
@@ -387,29 +331,7 @@
         <w:rPr>
           <w:rFonts w:hint="eastAsia"/>
         </w:rPr>
-        <w:t>2018년</w:t>
-      </w:r>
-      <w:proofErr w:type="gramStart"/>
-      <w:r>
-        <w:rPr>
-          <w:rFonts w:hint="eastAsia"/>
-        </w:rPr>
-        <w:t>?</w:t>
-      </w:r>
-      <w:proofErr w:type="spellStart"/>
-      <w:r>
-        <w:rPr>
-          <w:rFonts w:hint="eastAsia"/>
-        </w:rPr>
-        <w:t>부터</w:t>
-      </w:r>
-      <w:proofErr w:type="spellEnd"/>
-      <w:proofErr w:type="gramEnd"/>
-      <w:r>
-        <w:rPr>
-          <w:rFonts w:hint="eastAsia"/>
-        </w:rPr>
-        <w:t xml:space="preserve"> </w:t>
+        <w:t xml:space="preserve">2018년?부터 </w:t>
       </w:r>
       <w:r>
         <w:t>2020</w:t>
@@ -418,39 +340,177 @@
         <w:rPr>
           <w:rFonts w:hint="eastAsia"/>
         </w:rPr>
-        <w:t xml:space="preserve">년까지 </w:t>
-      </w:r>
-      <w:proofErr w:type="spellStart"/>
-      <w:r>
-        <w:rPr>
-          <w:rFonts w:hint="eastAsia"/>
-        </w:rPr>
-        <w:t>서울대병원를</w:t>
-      </w:r>
-      <w:proofErr w:type="spellEnd"/>
-      <w:r>
-        <w:rPr>
-          <w:rFonts w:hint="eastAsia"/>
-        </w:rPr>
-        <w:t xml:space="preserve"> 내원하여 근전도검사를 받은 환자를 대상으로 하였음.</w:t>
-      </w:r>
-      <w:r>
-        <w:t xml:space="preserve"> </w:t>
-      </w:r>
-      <w:r>
-        <w:rPr>
-          <w:rFonts w:hint="eastAsia"/>
-        </w:rPr>
-        <w:t xml:space="preserve">정상, </w:t>
-      </w:r>
-      <w:proofErr w:type="spellStart"/>
-      <w:r>
-        <w:rPr>
-          <w:rFonts w:hint="eastAsia"/>
-        </w:rPr>
-        <w:t>근육병</w:t>
-      </w:r>
-      <w:proofErr w:type="spellEnd"/>
+        <w:t>년까지 서울대병원를 내원하여 근전도검사를 받은 환자를 대상으로 하였음.</w:t>
+      </w:r>
+      <w:r>
+        <w:t xml:space="preserve"> </w:t>
+      </w:r>
+      <w:r>
+        <w:rPr>
+          <w:rFonts w:hint="eastAsia"/>
+        </w:rPr>
+        <w:t>정</w:t>
+      </w:r>
+      <w:r>
+        <w:rPr>
+          <w:rFonts w:hint="eastAsia"/>
+        </w:rPr>
+        <w:lastRenderedPageBreak/>
+        <w:t>상, 근육병,</w:t>
+      </w:r>
+      <w:r>
+        <w:t xml:space="preserve"> </w:t>
+      </w:r>
+      <w:r>
+        <w:rPr>
+          <w:rFonts w:hint="eastAsia"/>
+        </w:rPr>
+        <w:t xml:space="preserve">신경병 각각 </w:t>
+      </w:r>
+      <w:r>
+        <w:t>20</w:t>
+      </w:r>
+      <w:r>
+        <w:rPr>
+          <w:rFonts w:hint="eastAsia"/>
+        </w:rPr>
+        <w:t>명의 대상자의 데이터를 이용함.</w:t>
+      </w:r>
+      <w:r>
+        <w:t xml:space="preserve"> </w:t>
+      </w:r>
+      <w:r>
+        <w:rPr>
+          <w:rFonts w:hint="eastAsia"/>
+        </w:rPr>
+        <w:t xml:space="preserve">신경병은 </w:t>
+      </w:r>
+      <w:r>
+        <w:t xml:space="preserve">radiculopathy, axonal neuropathy, motor neuron disease </w:t>
+      </w:r>
+      <w:r>
+        <w:rPr>
+          <w:rFonts w:hint="eastAsia"/>
+        </w:rPr>
+        <w:t xml:space="preserve">의 환자를 대상으로 하였고 근육병은 </w:t>
+      </w:r>
+      <w:r>
+        <w:t xml:space="preserve">muscular dystrophy, inflammatory myopathy </w:t>
+      </w:r>
+      <w:r>
+        <w:rPr>
+          <w:rFonts w:hint="eastAsia"/>
+        </w:rPr>
+        <w:t>등의 환자를 대상으로 하였음.</w:t>
+      </w:r>
+      <w:r>
+        <w:t xml:space="preserve"> </w:t>
+      </w:r>
+      <w:r>
+        <w:rPr>
+          <w:rFonts w:hint="eastAsia"/>
+        </w:rPr>
+        <w:t xml:space="preserve">근전도 데이터는 근육을 수축시켜서 </w:t>
+      </w:r>
+      <w:r>
+        <w:t>motor unit action potential</w:t>
+      </w:r>
+      <w:r>
+        <w:rPr>
+          <w:rFonts w:hint="eastAsia"/>
+        </w:rPr>
+        <w:t xml:space="preserve">을 발생시킨 뒤 이를 기계에 저장한 데이터 중 </w:t>
+      </w:r>
+      <w:r>
+        <w:t>10</w:t>
+      </w:r>
+      <w:r>
+        <w:rPr>
+          <w:rFonts w:hint="eastAsia"/>
+        </w:rPr>
+        <w:t>초 정도의 데이터를 가지고 분석하였음.</w:t>
+      </w:r>
+      <w:r>
+        <w:t xml:space="preserve"> </w:t>
+      </w:r>
+      <w:r>
+        <w:rPr>
+          <w:rFonts w:hint="eastAsia"/>
+        </w:rPr>
+        <w:t xml:space="preserve">상지는 </w:t>
+      </w:r>
+      <w:r>
+        <w:t>elbow joint</w:t>
+      </w:r>
+      <w:r>
+        <w:rPr>
+          <w:rFonts w:hint="eastAsia"/>
+        </w:rPr>
+        <w:t xml:space="preserve">를 기준으로 하지는 </w:t>
+      </w:r>
+      <w:r>
+        <w:t>knee joint</w:t>
+      </w:r>
+      <w:r>
+        <w:rPr>
+          <w:rFonts w:hint="eastAsia"/>
+        </w:rPr>
+        <w:t xml:space="preserve">를 기준으로 이보다 가까운 쪽 근육은 </w:t>
+      </w:r>
+      <w:r>
+        <w:t xml:space="preserve">proximal, </w:t>
+      </w:r>
+      <w:r>
+        <w:rPr>
+          <w:rFonts w:hint="eastAsia"/>
+        </w:rPr>
+        <w:t xml:space="preserve">먼쪽 근육은 </w:t>
+      </w:r>
+      <w:r>
+        <w:t>distal</w:t>
+      </w:r>
+      <w:r>
+        <w:rPr>
+          <w:rFonts w:hint="eastAsia"/>
+        </w:rPr>
+        <w:t>로 구분하여 분석을 진행함.</w:t>
+      </w:r>
+      <w:r>
+        <w:t xml:space="preserve"> </w:t>
+      </w:r>
+      <w:r>
+        <w:rPr>
+          <w:rFonts w:hint="eastAsia"/>
+        </w:rPr>
+        <w:t>근육병,</w:t>
+      </w:r>
+      <w:r>
+        <w:t xml:space="preserve"> </w:t>
+      </w:r>
+      <w:r>
+        <w:rPr>
+          <w:rFonts w:hint="eastAsia"/>
+        </w:rPr>
+        <w:t>신경병,</w:t>
+      </w:r>
+      <w:r>
+        <w:t xml:space="preserve"> </w:t>
+      </w:r>
+      <w:r>
+        <w:rPr>
+          <w:rFonts w:hint="eastAsia"/>
+        </w:rPr>
+        <w:t xml:space="preserve">정상을 진단하는 기준은 임상적으로 근력이나 감각저하 등의 신경학적 검진과 근전도에서 </w:t>
+      </w:r>
+      <w:r>
+        <w:t>recruitment</w:t>
+      </w:r>
+      <w:r>
+        <w:rPr>
+          <w:rFonts w:hint="eastAsia"/>
+        </w:rPr>
+        <w:t xml:space="preserve"> 의 감소</w:t>
+      </w:r>
       <w:r>
         <w:rPr>
           <w:rFonts w:hint="eastAsia"/>
@@ -460,249 +520,6 @@
       <w:r>
         <w:t xml:space="preserve"> </w:t>
       </w:r>
-      <w:proofErr w:type="spellStart"/>
-      <w:r>
-        <w:rPr>
-          <w:rFonts w:hint="eastAsia"/>
-        </w:rPr>
-        <w:t>신경병</w:t>
-      </w:r>
-      <w:proofErr w:type="spellEnd"/>
-      <w:r>
-        <w:rPr>
-          <w:rFonts w:hint="eastAsia"/>
-        </w:rPr>
-        <w:t xml:space="preserve"> 각각 </w:t>
-      </w:r>
-      <w:r>
-        <w:t>20</w:t>
-      </w:r>
-      <w:r>
-        <w:rPr>
-          <w:rFonts w:hint="eastAsia"/>
-        </w:rPr>
-        <w:t>명의 대상자의 데이터를 이용함.</w:t>
-      </w:r>
-      <w:r>
-        <w:t xml:space="preserve"> </w:t>
-      </w:r>
-      <w:proofErr w:type="spellStart"/>
-      <w:r>
-        <w:rPr>
-          <w:rFonts w:hint="eastAsia"/>
-        </w:rPr>
-        <w:t>신경병은</w:t>
-      </w:r>
-      <w:proofErr w:type="spellEnd"/>
-      <w:r>
-        <w:rPr>
-          <w:rFonts w:hint="eastAsia"/>
-        </w:rPr>
-        <w:t xml:space="preserve"> </w:t>
-      </w:r>
-      <w:r>
-        <w:t xml:space="preserve">radiculopathy, axonal neuropathy, motor neuron disease </w:t>
-      </w:r>
-      <w:r>
-        <w:rPr>
-          <w:rFonts w:hint="eastAsia"/>
-        </w:rPr>
-        <w:t xml:space="preserve">의 환자를 대상으로 하였고 </w:t>
-      </w:r>
-      <w:proofErr w:type="spellStart"/>
-      <w:r>
-        <w:rPr>
-          <w:rFonts w:hint="eastAsia"/>
-        </w:rPr>
-        <w:t>근육병은</w:t>
-      </w:r>
-      <w:proofErr w:type="spellEnd"/>
-      <w:r>
-        <w:rPr>
-          <w:rFonts w:hint="eastAsia"/>
-        </w:rPr>
-        <w:t xml:space="preserve"> </w:t>
-      </w:r>
-      <w:r>
-        <w:t xml:space="preserve">muscular dystrophy, inflammatory myopathy </w:t>
-      </w:r>
-      <w:r>
-        <w:rPr>
-          <w:rFonts w:hint="eastAsia"/>
-        </w:rPr>
-        <w:t>등의 환자를 대상으로 하였음.</w:t>
-      </w:r>
-      <w:r>
-        <w:t xml:space="preserve"> </w:t>
-      </w:r>
-      <w:proofErr w:type="spellStart"/>
-      <w:r>
-        <w:rPr>
-          <w:rFonts w:hint="eastAsia"/>
-        </w:rPr>
-        <w:t>근전도</w:t>
-      </w:r>
-      <w:proofErr w:type="spellEnd"/>
-      <w:r>
-        <w:rPr>
-          <w:rFonts w:hint="eastAsia"/>
-        </w:rPr>
-        <w:t xml:space="preserve"> 데이터는 근육을 수축시켜서 </w:t>
-      </w:r>
-      <w:r>
-        <w:t>motor unit action potential</w:t>
-      </w:r>
-      <w:r>
-        <w:rPr>
-          <w:rFonts w:hint="eastAsia"/>
-        </w:rPr>
-        <w:t xml:space="preserve">을 발생시킨 뒤 이를 기계에 저장한 데이터 중 </w:t>
-      </w:r>
-      <w:r>
-        <w:t>10</w:t>
-      </w:r>
-      <w:r>
-        <w:rPr>
-          <w:rFonts w:hint="eastAsia"/>
-        </w:rPr>
-        <w:t>초 정도의 데이터를 가지고 분석하였음.</w:t>
-      </w:r>
-      <w:r>
-        <w:t xml:space="preserve"> </w:t>
-      </w:r>
-      <w:proofErr w:type="spellStart"/>
-      <w:r>
-        <w:rPr>
-          <w:rFonts w:hint="eastAsia"/>
-        </w:rPr>
-        <w:t>상지는</w:t>
-      </w:r>
-      <w:proofErr w:type="spellEnd"/>
-      <w:r>
-        <w:rPr>
-          <w:rFonts w:hint="eastAsia"/>
-        </w:rPr>
-        <w:t xml:space="preserve"> </w:t>
-      </w:r>
-      <w:r>
-        <w:t>elbow joint</w:t>
-      </w:r>
-      <w:r>
-        <w:rPr>
-          <w:rFonts w:hint="eastAsia"/>
-        </w:rPr>
-        <w:t xml:space="preserve">를 기준으로 하지는 </w:t>
-      </w:r>
-      <w:r>
-        <w:t>knee joint</w:t>
-      </w:r>
-      <w:r>
-        <w:rPr>
-          <w:rFonts w:hint="eastAsia"/>
-        </w:rPr>
-        <w:t xml:space="preserve">를 기준으로 이보다 가까운 쪽 근육은 </w:t>
-      </w:r>
-      <w:r>
-        <w:t xml:space="preserve">proximal, </w:t>
-      </w:r>
-      <w:proofErr w:type="spellStart"/>
-      <w:r>
-        <w:rPr>
-          <w:rFonts w:hint="eastAsia"/>
-        </w:rPr>
-        <w:t>먼쪽</w:t>
-      </w:r>
-      <w:proofErr w:type="spellEnd"/>
-      <w:r>
-        <w:rPr>
-          <w:rFonts w:hint="eastAsia"/>
-        </w:rPr>
-        <w:t xml:space="preserve"> 근육은 </w:t>
-      </w:r>
-      <w:r>
-        <w:t>distal</w:t>
-      </w:r>
-      <w:r>
-        <w:rPr>
-          <w:rFonts w:hint="eastAsia"/>
-        </w:rPr>
-        <w:t>로 구분하여 분석을 진행함.</w:t>
-      </w:r>
-      <w:r>
-        <w:t xml:space="preserve"> </w:t>
-      </w:r>
-      <w:proofErr w:type="spellStart"/>
-      <w:r>
-        <w:rPr>
-          <w:rFonts w:hint="eastAsia"/>
-        </w:rPr>
-        <w:t>근육병</w:t>
-      </w:r>
-      <w:proofErr w:type="spellEnd"/>
-      <w:r>
-        <w:rPr>
-          <w:rFonts w:hint="eastAsia"/>
-        </w:rPr>
-        <w:t>,</w:t>
-      </w:r>
-      <w:r>
-        <w:t xml:space="preserve"> </w:t>
-      </w:r>
-      <w:proofErr w:type="spellStart"/>
-      <w:r>
-        <w:rPr>
-          <w:rFonts w:hint="eastAsia"/>
-        </w:rPr>
-        <w:t>신경병</w:t>
-      </w:r>
-      <w:proofErr w:type="spellEnd"/>
-      <w:r>
-        <w:rPr>
-          <w:rFonts w:hint="eastAsia"/>
-        </w:rPr>
-        <w:t>,</w:t>
-      </w:r>
-      <w:r>
-        <w:t xml:space="preserve"> </w:t>
-      </w:r>
-      <w:r>
-        <w:rPr>
-          <w:rFonts w:hint="eastAsia"/>
-        </w:rPr>
-        <w:t xml:space="preserve">정상을 진단하는 기준은 임상적으로 근력이나 감각저하 등의 신경학적 검진과 </w:t>
-      </w:r>
-      <w:proofErr w:type="spellStart"/>
-      <w:r>
-        <w:rPr>
-          <w:rFonts w:hint="eastAsia"/>
-        </w:rPr>
-        <w:t>근전도에서</w:t>
-      </w:r>
-      <w:proofErr w:type="spellEnd"/>
-      <w:r>
-        <w:rPr>
-          <w:rFonts w:hint="eastAsia"/>
-        </w:rPr>
-        <w:t xml:space="preserve"> </w:t>
-      </w:r>
-      <w:r>
-        <w:t>recruitment</w:t>
-      </w:r>
-      <w:r>
-        <w:rPr>
-          <w:rFonts w:hint="eastAsia"/>
-        </w:rPr>
-        <w:t xml:space="preserve"> 의 감소</w:t>
-      </w:r>
-      <w:r>
-        <w:rPr>
-          <w:rFonts w:hint="eastAsia"/>
-        </w:rPr>
-        <w:t>,</w:t>
-      </w:r>
-      <w:r>
-        <w:t xml:space="preserve"> </w:t>
-      </w:r>
       <w:r>
         <w:t>interference pattern</w:t>
       </w:r>
@@ -728,38 +545,8 @@
         <w:rPr>
           <w:rFonts w:hint="eastAsia"/>
         </w:rPr>
-        <w:t xml:space="preserve">의 </w:t>
-      </w:r>
-      <w:proofErr w:type="gramStart"/>
-      <w:r>
-        <w:rPr>
-          <w:rFonts w:hint="eastAsia"/>
-        </w:rPr>
-        <w:t xml:space="preserve">증가 </w:t>
-      </w:r>
-      <w:proofErr w:type="spellStart"/>
-      <w:r>
-        <w:rPr>
-          <w:rFonts w:hint="eastAsia"/>
-        </w:rPr>
-        <w:t>를</w:t>
-      </w:r>
-      <w:proofErr w:type="spellEnd"/>
-      <w:proofErr w:type="gramEnd"/>
-      <w:r>
-        <w:rPr>
-          <w:rFonts w:hint="eastAsia"/>
-        </w:rPr>
-        <w:t xml:space="preserve"> </w:t>
-      </w:r>
-      <w:proofErr w:type="spellStart"/>
-      <w:r>
-        <w:rPr>
-          <w:rFonts w:hint="eastAsia"/>
-        </w:rPr>
-        <w:t>신경병으로</w:t>
-      </w:r>
-      <w:proofErr w:type="spellEnd"/>
+        <w:t>의 증가 를 신경병으로</w:t>
+      </w:r>
       <w:r>
         <w:rPr>
           <w:rFonts w:hint="eastAsia"/>
@@ -789,20 +576,11 @@
       </w:r>
     </w:p>
     <w:p>
-      <w:proofErr w:type="spellStart"/>
-      <w:r>
-        <w:rPr>
-          <w:rFonts w:hint="eastAsia"/>
-        </w:rPr>
-        <w:lastRenderedPageBreak/>
-        <w:t>머신러닝은</w:t>
-      </w:r>
-      <w:proofErr w:type="spellEnd"/>
-      <w:r>
-        <w:rPr>
-          <w:rFonts w:hint="eastAsia"/>
-        </w:rPr>
-        <w:t xml:space="preserve"> </w:t>
+      <w:r>
+        <w:rPr>
+          <w:rFonts w:hint="eastAsia"/>
+        </w:rPr>
+        <w:t xml:space="preserve">머신러닝은 </w:t>
       </w:r>
       <w:r>
         <w:t>convolutional neural network</w:t>
@@ -811,21 +589,7 @@
         <w:rPr>
           <w:rFonts w:hint="eastAsia"/>
         </w:rPr>
-        <w:t xml:space="preserve">를 이용하여 </w:t>
-      </w:r>
-      <w:proofErr w:type="spellStart"/>
-      <w:r>
-        <w:rPr>
-          <w:rFonts w:hint="eastAsia"/>
-        </w:rPr>
-        <w:t>근전도</w:t>
-      </w:r>
-      <w:proofErr w:type="spellEnd"/>
-      <w:r>
-        <w:rPr>
-          <w:rFonts w:hint="eastAsia"/>
-        </w:rPr>
-        <w:t xml:space="preserve"> 파형을 분석하였음.</w:t>
+        <w:t>를 이용하여 근전도 파형을 분석하였음.</w:t>
       </w:r>
       <w:r>
         <w:t xml:space="preserve"> 48Hz</w:t>
@@ -870,21 +634,7 @@
         <w:rPr>
           <w:rFonts w:hint="eastAsia"/>
         </w:rPr>
-        <w:t xml:space="preserve">이후 환자의 </w:t>
-      </w:r>
-      <w:proofErr w:type="spellStart"/>
-      <w:r>
-        <w:rPr>
-          <w:rFonts w:hint="eastAsia"/>
-        </w:rPr>
-        <w:t>최종임상</w:t>
-      </w:r>
-      <w:proofErr w:type="spellEnd"/>
-      <w:r>
-        <w:rPr>
-          <w:rFonts w:hint="eastAsia"/>
-        </w:rPr>
-        <w:t xml:space="preserve"> 진단 중 </w:t>
+        <w:t xml:space="preserve">이후 환자의 최종임상 진단 중 </w:t>
       </w:r>
       <w:r>
         <w:t>myopathy, neuropathy, normal</w:t>
@@ -893,21 +643,7 @@
         <w:rPr>
           <w:rFonts w:hint="eastAsia"/>
         </w:rPr>
-        <w:t xml:space="preserve">어디에 해당하는지의 결과와 </w:t>
-      </w:r>
-      <w:proofErr w:type="spellStart"/>
-      <w:r>
-        <w:rPr>
-          <w:rFonts w:hint="eastAsia"/>
-        </w:rPr>
-        <w:t>머신러닝을</w:t>
-      </w:r>
-      <w:proofErr w:type="spellEnd"/>
-      <w:r>
-        <w:rPr>
-          <w:rFonts w:hint="eastAsia"/>
-        </w:rPr>
-        <w:t xml:space="preserve"> 이용해 분석한 결과를 비교하여 정확도를 구했음 </w:t>
+        <w:t xml:space="preserve">어디에 해당하는지의 결과와 머신러닝을 이용해 분석한 결과를 비교하여 정확도를 구했음 </w:t>
       </w:r>
     </w:p>
     <w:p/>
@@ -917,33 +653,11 @@
       </w:r>
     </w:p>
     <w:p>
-      <w:proofErr w:type="spellStart"/>
-      <w:r>
-        <w:rPr>
-          <w:rFonts w:hint="eastAsia"/>
-        </w:rPr>
-        <w:t>근전도</w:t>
-      </w:r>
-      <w:proofErr w:type="spellEnd"/>
-      <w:r>
-        <w:rPr>
-          <w:rFonts w:hint="eastAsia"/>
-        </w:rPr>
-        <w:t xml:space="preserve"> 데이터를 </w:t>
-      </w:r>
-      <w:proofErr w:type="spellStart"/>
-      <w:r>
-        <w:rPr>
-          <w:rFonts w:hint="eastAsia"/>
-        </w:rPr>
-        <w:t>머신러닝을</w:t>
-      </w:r>
-      <w:proofErr w:type="spellEnd"/>
-      <w:r>
-        <w:rPr>
-          <w:rFonts w:hint="eastAsia"/>
-        </w:rPr>
-        <w:t xml:space="preserve"> 이용해서 분석한 결과 </w:t>
+      <w:r>
+        <w:rPr>
+          <w:rFonts w:hint="eastAsia"/>
+        </w:rPr>
+        <w:t xml:space="preserve">근전도 데이터를 머신러닝을 이용해서 분석한 결과 </w:t>
       </w:r>
       <w:r>
         <w:t>60%</w:t>
@@ -970,52 +684,16 @@
         <w:rPr>
           <w:rFonts w:hint="eastAsia"/>
         </w:rPr>
-        <w:t xml:space="preserve">정상과 </w:t>
-      </w:r>
-      <w:proofErr w:type="spellStart"/>
-      <w:r>
-        <w:rPr>
-          <w:rFonts w:hint="eastAsia"/>
-        </w:rPr>
-        <w:t>근육병을</w:t>
-      </w:r>
-      <w:proofErr w:type="spellEnd"/>
-      <w:r>
-        <w:rPr>
-          <w:rFonts w:hint="eastAsia"/>
-        </w:rPr>
-        <w:t xml:space="preserve"> 감별하는 결과는 </w:t>
+        <w:t xml:space="preserve">정상과 근육병을 감별하는 결과는 </w:t>
       </w:r>
       <w:r>
         <w:t xml:space="preserve">~%, </w:t>
       </w:r>
-      <w:proofErr w:type="spellStart"/>
-      <w:r>
-        <w:rPr>
-          <w:rFonts w:hint="eastAsia"/>
-        </w:rPr>
-        <w:t>근육병과</w:t>
-      </w:r>
-      <w:proofErr w:type="spellEnd"/>
-      <w:r>
-        <w:rPr>
-          <w:rFonts w:hint="eastAsia"/>
-        </w:rPr>
-        <w:t xml:space="preserve"> </w:t>
-      </w:r>
-      <w:proofErr w:type="spellStart"/>
-      <w:r>
-        <w:rPr>
-          <w:rFonts w:hint="eastAsia"/>
-        </w:rPr>
-        <w:t>신경병을</w:t>
-      </w:r>
-      <w:proofErr w:type="spellEnd"/>
-      <w:r>
-        <w:rPr>
-          <w:rFonts w:hint="eastAsia"/>
-        </w:rPr>
-        <w:t xml:space="preserve"> 구분하는 결과는 </w:t>
+      <w:r>
+        <w:rPr>
+          <w:rFonts w:hint="eastAsia"/>
+        </w:rPr>
+        <w:t xml:space="preserve">근육병과 신경병을 구분하는 결과는 </w:t>
       </w:r>
       <w:r>
         <w:t xml:space="preserve">~%, </w:t>
@@ -1024,21 +702,7 @@
         <w:rPr>
           <w:rFonts w:hint="eastAsia"/>
         </w:rPr>
-        <w:t xml:space="preserve">정상과 </w:t>
-      </w:r>
-      <w:proofErr w:type="spellStart"/>
-      <w:r>
-        <w:rPr>
-          <w:rFonts w:hint="eastAsia"/>
-        </w:rPr>
-        <w:t>신경병을</w:t>
-      </w:r>
-      <w:proofErr w:type="spellEnd"/>
-      <w:r>
-        <w:rPr>
-          <w:rFonts w:hint="eastAsia"/>
-        </w:rPr>
-        <w:t xml:space="preserve"> 구분하는 결과는 </w:t>
+        <w:t xml:space="preserve">정상과 신경병을 구분하는 결과는 </w:t>
       </w:r>
       <w:r>
         <w:t>~%</w:t>

--- a/EMG연구논문초안.docx
+++ b/EMG연구논문초안.docx
@@ -1,6 +1,6 @@
 
 <file path=word/document.xml><?xml version="1.0" encoding="utf-8"?>
-<w:document xmlns:wpc="http://schemas.microsoft.com/office/word/2010/wordprocessingCanvas" xmlns:cx="http://schemas.microsoft.com/office/drawing/2014/chartex" xmlns:cx1="http://schemas.microsoft.com/office/drawing/2015/9/8/chartex" xmlns:mc="http://schemas.openxmlformats.org/markup-compatibility/2006" xmlns:o="urn:schemas-microsoft-com:office:office" xmlns:r="http://schemas.openxmlformats.org/officeDocument/2006/relationships" xmlns:m="http://schemas.openxmlformats.org/officeDocument/2006/math" xmlns:v="urn:schemas-microsoft-com:vml" xmlns:wp14="http://schemas.microsoft.com/office/word/2010/wordprocessingDrawing" xmlns:wp="http://schemas.openxmlformats.org/drawingml/2006/wordprocessingDrawing" xmlns:w10="urn:schemas-microsoft-com:office:word" xmlns:w="http://schemas.openxmlformats.org/wordprocessingml/2006/main" xmlns:w14="http://schemas.microsoft.com/office/word/2010/wordml" xmlns:w15="http://schemas.microsoft.com/office/word/2012/wordml" xmlns:w16se="http://schemas.microsoft.com/office/word/2015/wordml/symex" xmlns:wpg="http://schemas.microsoft.com/office/word/2010/wordprocessingGroup" xmlns:wpi="http://schemas.microsoft.com/office/word/2010/wordprocessingInk" xmlns:wne="http://schemas.microsoft.com/office/word/2006/wordml" xmlns:wps="http://schemas.microsoft.com/office/word/2010/wordprocessingShape" mc:Ignorable="w14 w15 w16se wp14">
+<w:document xmlns:wpc="http://schemas.microsoft.com/office/word/2010/wordprocessingCanvas" xmlns:cx="http://schemas.microsoft.com/office/drawing/2014/chartex" xmlns:mc="http://schemas.openxmlformats.org/markup-compatibility/2006" xmlns:o="urn:schemas-microsoft-com:office:office" xmlns:r="http://schemas.openxmlformats.org/officeDocument/2006/relationships" xmlns:m="http://schemas.openxmlformats.org/officeDocument/2006/math" xmlns:v="urn:schemas-microsoft-com:vml" xmlns:wp14="http://schemas.microsoft.com/office/word/2010/wordprocessingDrawing" xmlns:wp="http://schemas.openxmlformats.org/drawingml/2006/wordprocessingDrawing" xmlns:w10="urn:schemas-microsoft-com:office:word" xmlns:w="http://schemas.openxmlformats.org/wordprocessingml/2006/main" xmlns:w14="http://schemas.microsoft.com/office/word/2010/wordml" xmlns:w15="http://schemas.microsoft.com/office/word/2012/wordml" xmlns:w16se="http://schemas.microsoft.com/office/word/2015/wordml/symex" xmlns:wpg="http://schemas.microsoft.com/office/word/2010/wordprocessingGroup" xmlns:wpi="http://schemas.microsoft.com/office/word/2010/wordprocessingInk" xmlns:wne="http://schemas.microsoft.com/office/word/2006/wordml" xmlns:wps="http://schemas.microsoft.com/office/word/2010/wordprocessingShape" mc:Ignorable="w14 w15 w16se wp14">
   <w:body>
     <w:p>
       <w:r>
@@ -19,7 +19,21 @@
         <w:t xml:space="preserve">nalysis </w:t>
       </w:r>
       <w:r>
-        <w:t>of elemygraphical data by implication of machine learning</w:t>
+        <w:t xml:space="preserve">of </w:t>
+      </w:r>
+      <w:proofErr w:type="spellStart"/>
+      <w:r>
+        <w:t>ele</w:t>
+      </w:r>
+      <w:r>
+        <w:t>ctro</w:t>
+      </w:r>
+      <w:r>
+        <w:t>mygraphical</w:t>
+      </w:r>
+      <w:proofErr w:type="spellEnd"/>
+      <w:r>
+        <w:t xml:space="preserve"> data by implication of machine learning</w:t>
       </w:r>
     </w:p>
     <w:p/>
@@ -36,11 +50,6 @@
       </w:r>
     </w:p>
     <w:p>
-      <w:pPr>
-        <w:rPr>
-          <w:rFonts w:hint="eastAsia"/>
-        </w:rPr>
-      </w:pPr>
       <w:r>
         <w:t>Electromyography</w:t>
       </w:r>
@@ -70,203 +79,330 @@
       </w:r>
       <w:r>
         <w:t xml:space="preserve"> of electromyography for identifying peripheral neuropathy and myopathy has been suggested in previous studies. </w:t>
-      </w:r>
-    </w:p>
-    <w:p>
-      <w:r>
-        <w:t xml:space="preserve">Recently, deep learning has been used to analyzing big data in many field, and it is also applied to clinical </w:t>
-      </w:r>
-      <w:r>
-        <w:rPr>
-          <w:rFonts w:hint="eastAsia"/>
-        </w:rPr>
-        <w:t>data.</w:t>
-      </w:r>
-      <w:r>
-        <w:t xml:space="preserve"> </w:t>
-      </w:r>
-      <w:r>
-        <w:t xml:space="preserve">Deep learning techniques applied to clinical data include convolutional neural network, recurrent neural network. </w:t>
-      </w:r>
-      <w:r>
-        <w:rPr>
-          <w:rFonts w:hint="eastAsia"/>
-        </w:rPr>
-        <w:t>B</w:t>
-      </w:r>
-      <w:r>
-        <w:t xml:space="preserve">y using a convolutional neural network to </w:t>
-      </w:r>
-      <w:r>
-        <w:t xml:space="preserve">analyze the waveforms of electrocardiography, electroencephalography. </w:t>
-      </w:r>
-    </w:p>
-    <w:p>
-      <w:pPr>
-        <w:rPr>
-          <w:rFonts w:hint="eastAsia"/>
-        </w:rPr>
-      </w:pPr>
-      <w:r>
-        <w:t xml:space="preserve">The commonly known accuracy of EMG diagnotics is known as ~%. It is known that </w:t>
       </w:r>
       <w:bookmarkStart w:id="0" w:name="_GoBack"/>
       <w:bookmarkEnd w:id="0"/>
     </w:p>
     <w:p>
       <w:r>
-        <w:rPr>
-          <w:rFonts w:hint="eastAsia"/>
-        </w:rPr>
-        <w:t xml:space="preserve">근전도는 </w:t>
-      </w:r>
-      <w:r>
-        <w:t>needle</w:t>
-      </w:r>
-      <w:r>
-        <w:rPr>
-          <w:rFonts w:hint="eastAsia"/>
-        </w:rPr>
-        <w:t xml:space="preserve">을 근육에 삽입하여 비정상적인 자발전위의 여부를 확인하고 근육을 수축시켜 </w:t>
-      </w:r>
-      <w:r>
-        <w:t>motor unit action potential</w:t>
-      </w:r>
-      <w:r>
-        <w:rPr>
-          <w:rFonts w:hint="eastAsia"/>
-        </w:rPr>
-        <w:t>을 보고 이상을 확인하여 이를 통해 진단을 하는 검사임.</w:t>
-      </w:r>
-      <w:r>
-        <w:t xml:space="preserve"> </w:t>
-      </w:r>
-      <w:r>
-        <w:rPr>
-          <w:rFonts w:hint="eastAsia"/>
-        </w:rPr>
-        <w:t>근육병,</w:t>
-      </w:r>
-      <w:r>
-        <w:t xml:space="preserve"> </w:t>
-      </w:r>
-      <w:r>
-        <w:rPr>
-          <w:rFonts w:hint="eastAsia"/>
-        </w:rPr>
-        <w:t xml:space="preserve">신경병을 진단하는 데 있어 근전도의 유용성은 </w:t>
-      </w:r>
-      <w:r>
-        <w:rPr>
-          <w:rFonts w:hint="eastAsia"/>
-        </w:rPr>
-        <w:t>이전</w:t>
-      </w:r>
-      <w:r>
-        <w:rPr>
-          <w:rFonts w:hint="eastAsia"/>
-        </w:rPr>
-        <w:t>의 연구에서 밝혀진 바 있음.</w:t>
-      </w:r>
-      <w:r>
-        <w:t xml:space="preserve"> </w:t>
-      </w:r>
-      <w:r>
-        <w:rPr>
-          <w:rFonts w:hint="eastAsia"/>
-        </w:rPr>
-        <w:t xml:space="preserve">근전도 검사의 정확도는 대략 </w:t>
-      </w:r>
-      <w:r>
-        <w:t>~%</w:t>
-      </w:r>
-      <w:r>
-        <w:rPr>
-          <w:rFonts w:hint="eastAsia"/>
-        </w:rPr>
-        <w:t>정도라고 알려져 있음.</w:t>
-      </w:r>
-      <w:r>
-        <w:t xml:space="preserve"> </w:t>
-      </w:r>
-      <w:r>
-        <w:rPr>
-          <w:rFonts w:hint="eastAsia"/>
-        </w:rPr>
-        <w:t>따라서 임상에서 진단을 하는데 있어 추가적인 도움이나 도구가 있다면 정확한 진단을 하는데 있어 도움이 될 수 있을 것임.</w:t>
+        <w:t xml:space="preserve">Recently, deep learning has been used to analyzing big data in many field, and it is also applied to clinical </w:t>
+      </w:r>
+      <w:r>
+        <w:rPr>
+          <w:rFonts w:hint="eastAsia"/>
+        </w:rPr>
+        <w:t>data.</w:t>
+      </w:r>
+      <w:r>
+        <w:t xml:space="preserve"> </w:t>
+      </w:r>
+      <w:r>
+        <w:t xml:space="preserve">Deep learning techniques applied to clinical data include convolutional neural network, recurrent neural network. </w:t>
+      </w:r>
+      <w:r>
+        <w:rPr>
+          <w:rFonts w:hint="eastAsia"/>
+        </w:rPr>
+        <w:t>B</w:t>
+      </w:r>
+      <w:r>
+        <w:t xml:space="preserve">y using a convolutional neural network to </w:t>
+      </w:r>
+      <w:r>
+        <w:t xml:space="preserve">analyze the waveforms of electrocardiography, electroencephalography. </w:t>
       </w:r>
     </w:p>
     <w:p>
       <w:r>
-        <w:rPr>
-          <w:rFonts w:hint="eastAsia"/>
-        </w:rPr>
-        <w:t>근전도 검사와 유사한 전기신호의 파형을 이용한 검사로는 심전도,</w:t>
-      </w:r>
-      <w:r>
-        <w:t xml:space="preserve"> </w:t>
-      </w:r>
-      <w:r>
-        <w:rPr>
-          <w:rFonts w:hint="eastAsia"/>
-        </w:rPr>
-        <w:t>뇌파 등이 있음.</w:t>
-      </w:r>
-      <w:r>
-        <w:t xml:space="preserve"> </w:t>
-      </w:r>
-      <w:r>
-        <w:rPr>
-          <w:rFonts w:hint="eastAsia"/>
-        </w:rPr>
-        <w:t xml:space="preserve">이러한 심전도와 뇌파 검사를 </w:t>
-      </w:r>
-      <w:r>
-        <w:t>machine learning</w:t>
-      </w:r>
-      <w:r>
-        <w:rPr>
-          <w:rFonts w:hint="eastAsia"/>
-        </w:rPr>
-        <w:t>을 이용해서 분석한 결과 정확도가 증가했다는 이전 연구결과가 있음.</w:t>
-      </w:r>
-      <w:r>
-        <w:t xml:space="preserve"> </w:t>
-      </w:r>
-      <w:r>
-        <w:rPr>
-          <w:rFonts w:hint="eastAsia"/>
-        </w:rPr>
-        <w:t xml:space="preserve">그리고 기존에 근전도 검사를 분석하는 데 </w:t>
-      </w:r>
-      <w:r>
-        <w:t>machine learning</w:t>
-      </w:r>
-      <w:r>
-        <w:rPr>
-          <w:rFonts w:hint="eastAsia"/>
-        </w:rPr>
-        <w:t xml:space="preserve">의 </w:t>
-      </w:r>
-      <w:r>
-        <w:t>convolutional neural network</w:t>
-      </w:r>
-      <w:r>
-        <w:rPr>
-          <w:rFonts w:hint="eastAsia"/>
-        </w:rPr>
-        <w:t>를 이용하여 파형을 분석하였음.</w:t>
-      </w:r>
-      <w:r>
-        <w:t xml:space="preserve"> </w:t>
+        <w:t xml:space="preserve">The commonly known accuracy of EMG </w:t>
+      </w:r>
+      <w:proofErr w:type="spellStart"/>
+      <w:r>
+        <w:t>diagnotics</w:t>
+      </w:r>
+      <w:proofErr w:type="spellEnd"/>
+      <w:r>
+        <w:t xml:space="preserve"> i</w:t>
+      </w:r>
+      <w:r>
+        <w:t xml:space="preserve">s known as ~%. In order to increase the accuracy of </w:t>
+      </w:r>
+      <w:proofErr w:type="spellStart"/>
+      <w:r>
+        <w:t>elctrophysiological</w:t>
+      </w:r>
+      <w:proofErr w:type="spellEnd"/>
+      <w:r>
+        <w:t xml:space="preserve"> diagnosis through electromyography, </w:t>
+      </w:r>
+      <w:r>
+        <w:t xml:space="preserve">we examined the effect of using deep learning. </w:t>
       </w:r>
     </w:p>
     <w:p>
-      <w:r>
-        <w:rPr>
-          <w:rFonts w:hint="eastAsia"/>
-        </w:rPr>
-        <w:t xml:space="preserve">이번 연구는 근전도 검사의 파형이 아닌 원래 데이터의 시간순서에 따른 </w:t>
+      <w:proofErr w:type="spellStart"/>
+      <w:r>
+        <w:rPr>
+          <w:rFonts w:hint="eastAsia"/>
+        </w:rPr>
+        <w:t>근전도는</w:t>
+      </w:r>
+      <w:proofErr w:type="spellEnd"/>
+      <w:r>
+        <w:rPr>
+          <w:rFonts w:hint="eastAsia"/>
+        </w:rPr>
+        <w:t xml:space="preserve"> </w:t>
+      </w:r>
+      <w:r>
+        <w:t>needle</w:t>
+      </w:r>
+      <w:r>
+        <w:rPr>
+          <w:rFonts w:hint="eastAsia"/>
+        </w:rPr>
+        <w:t xml:space="preserve">을 근육에 삽입하여 비정상적인 </w:t>
+      </w:r>
+      <w:proofErr w:type="spellStart"/>
+      <w:r>
+        <w:rPr>
+          <w:rFonts w:hint="eastAsia"/>
+        </w:rPr>
+        <w:t>자발전위의</w:t>
+      </w:r>
+      <w:proofErr w:type="spellEnd"/>
+      <w:r>
+        <w:rPr>
+          <w:rFonts w:hint="eastAsia"/>
+        </w:rPr>
+        <w:t xml:space="preserve"> 여부를 확인하고 근육을 수축시켜 </w:t>
+      </w:r>
+      <w:r>
+        <w:t>motor unit action potential</w:t>
+      </w:r>
+      <w:r>
+        <w:rPr>
+          <w:rFonts w:hint="eastAsia"/>
+        </w:rPr>
+        <w:t>을 보고 이상을 확인하여 이를 통해 진단을 하는 검사임.</w:t>
+      </w:r>
+      <w:r>
+        <w:t xml:space="preserve"> </w:t>
+      </w:r>
+      <w:proofErr w:type="spellStart"/>
+      <w:r>
+        <w:rPr>
+          <w:rFonts w:hint="eastAsia"/>
+        </w:rPr>
+        <w:t>근육병</w:t>
+      </w:r>
+      <w:proofErr w:type="spellEnd"/>
+      <w:r>
+        <w:rPr>
+          <w:rFonts w:hint="eastAsia"/>
+        </w:rPr>
+        <w:t>,</w:t>
+      </w:r>
+      <w:r>
+        <w:t xml:space="preserve"> </w:t>
+      </w:r>
+      <w:proofErr w:type="spellStart"/>
+      <w:r>
+        <w:rPr>
+          <w:rFonts w:hint="eastAsia"/>
+        </w:rPr>
+        <w:t>신경병을</w:t>
+      </w:r>
+      <w:proofErr w:type="spellEnd"/>
+      <w:r>
+        <w:rPr>
+          <w:rFonts w:hint="eastAsia"/>
+        </w:rPr>
+        <w:t xml:space="preserve"> 진단하는 데 있어 </w:t>
+      </w:r>
+      <w:proofErr w:type="spellStart"/>
+      <w:r>
+        <w:rPr>
+          <w:rFonts w:hint="eastAsia"/>
+        </w:rPr>
+        <w:t>근전도의</w:t>
+      </w:r>
+      <w:proofErr w:type="spellEnd"/>
+      <w:r>
+        <w:rPr>
+          <w:rFonts w:hint="eastAsia"/>
+        </w:rPr>
+        <w:t xml:space="preserve"> 유용성은 </w:t>
+      </w:r>
+      <w:r>
+        <w:rPr>
+          <w:rFonts w:hint="eastAsia"/>
+        </w:rPr>
+        <w:t>이전</w:t>
+      </w:r>
+      <w:r>
+        <w:rPr>
+          <w:rFonts w:hint="eastAsia"/>
+        </w:rPr>
+        <w:t>의 연구에서 밝혀진 바 있음.</w:t>
+      </w:r>
+      <w:r>
+        <w:t xml:space="preserve"> </w:t>
+      </w:r>
+      <w:proofErr w:type="spellStart"/>
+      <w:r>
+        <w:rPr>
+          <w:rFonts w:hint="eastAsia"/>
+        </w:rPr>
+        <w:t>근전도</w:t>
+      </w:r>
+      <w:proofErr w:type="spellEnd"/>
+      <w:r>
+        <w:rPr>
+          <w:rFonts w:hint="eastAsia"/>
+        </w:rPr>
+        <w:t xml:space="preserve"> 검사의 정확도는 대략 </w:t>
+      </w:r>
+      <w:r>
+        <w:t>~%</w:t>
+      </w:r>
+      <w:r>
+        <w:rPr>
+          <w:rFonts w:hint="eastAsia"/>
+        </w:rPr>
+        <w:t>정도라고 알려져 있음.</w:t>
+      </w:r>
+      <w:r>
+        <w:t xml:space="preserve"> </w:t>
+      </w:r>
+      <w:r>
+        <w:rPr>
+          <w:rFonts w:hint="eastAsia"/>
+        </w:rPr>
+        <w:t>따라서 임상에서 진단을 하는데 있어 추가적인 도움이나 도구가 있다면 정확한 진단을 하는데 있어 도움이 될 수 있을 것임.</w:t>
+      </w:r>
+    </w:p>
+    <w:p>
+      <w:proofErr w:type="spellStart"/>
+      <w:r>
+        <w:rPr>
+          <w:rFonts w:hint="eastAsia"/>
+        </w:rPr>
+        <w:t>근전도</w:t>
+      </w:r>
+      <w:proofErr w:type="spellEnd"/>
+      <w:r>
+        <w:rPr>
+          <w:rFonts w:hint="eastAsia"/>
+        </w:rPr>
+        <w:t xml:space="preserve"> 검사와 유사한 전기신호의 파형을 이용한 검사로는 심전도,</w:t>
+      </w:r>
+      <w:r>
+        <w:t xml:space="preserve"> </w:t>
+      </w:r>
+      <w:r>
+        <w:rPr>
+          <w:rFonts w:hint="eastAsia"/>
+        </w:rPr>
+        <w:t>뇌파 등이 있음.</w:t>
+      </w:r>
+      <w:r>
+        <w:t xml:space="preserve"> </w:t>
+      </w:r>
+      <w:r>
+        <w:rPr>
+          <w:rFonts w:hint="eastAsia"/>
+        </w:rPr>
+        <w:t xml:space="preserve">이러한 심전도와 뇌파 검사를 </w:t>
+      </w:r>
+      <w:r>
+        <w:t>machine learning</w:t>
+      </w:r>
+      <w:r>
+        <w:rPr>
+          <w:rFonts w:hint="eastAsia"/>
+        </w:rPr>
+        <w:t>을 이용해서 분석한 결과 정확도가 증가했다는 이전 연구결과가 있음.</w:t>
+      </w:r>
+      <w:r>
+        <w:t xml:space="preserve"> </w:t>
+      </w:r>
+      <w:r>
+        <w:rPr>
+          <w:rFonts w:hint="eastAsia"/>
+        </w:rPr>
+        <w:t xml:space="preserve">그리고 기존에 </w:t>
+      </w:r>
+      <w:proofErr w:type="spellStart"/>
+      <w:r>
+        <w:rPr>
+          <w:rFonts w:hint="eastAsia"/>
+        </w:rPr>
+        <w:t>근전도</w:t>
+      </w:r>
+      <w:proofErr w:type="spellEnd"/>
+      <w:r>
+        <w:rPr>
+          <w:rFonts w:hint="eastAsia"/>
+        </w:rPr>
+        <w:t xml:space="preserve"> 검사를 분석하는 데 </w:t>
+      </w:r>
+      <w:r>
+        <w:t>machine learning</w:t>
+      </w:r>
+      <w:r>
+        <w:rPr>
+          <w:rFonts w:hint="eastAsia"/>
+        </w:rPr>
+        <w:t xml:space="preserve">의 </w:t>
+      </w:r>
+      <w:r>
+        <w:t>convolutional neural network</w:t>
+      </w:r>
+      <w:r>
+        <w:rPr>
+          <w:rFonts w:hint="eastAsia"/>
+        </w:rPr>
+        <w:t>를 이용하여 파형을 분석하였음.</w:t>
+      </w:r>
+      <w:r>
+        <w:t xml:space="preserve"> </w:t>
+      </w:r>
+    </w:p>
+    <w:p>
+      <w:r>
+        <w:rPr>
+          <w:rFonts w:hint="eastAsia"/>
+        </w:rPr>
+        <w:t xml:space="preserve">이번 연구는 </w:t>
+      </w:r>
+      <w:proofErr w:type="spellStart"/>
+      <w:r>
+        <w:rPr>
+          <w:rFonts w:hint="eastAsia"/>
+        </w:rPr>
+        <w:t>근전도</w:t>
+      </w:r>
+      <w:proofErr w:type="spellEnd"/>
+      <w:r>
+        <w:rPr>
+          <w:rFonts w:hint="eastAsia"/>
+        </w:rPr>
+        <w:t xml:space="preserve"> 검사의 파형이 아닌 원래 데이터의 </w:t>
+      </w:r>
+      <w:proofErr w:type="spellStart"/>
+      <w:r>
+        <w:rPr>
+          <w:rFonts w:hint="eastAsia"/>
+        </w:rPr>
+        <w:t>시간순서에</w:t>
+      </w:r>
+      <w:proofErr w:type="spellEnd"/>
+      <w:r>
+        <w:rPr>
+          <w:rFonts w:hint="eastAsia"/>
+        </w:rPr>
+        <w:t xml:space="preserve"> 따른 </w:t>
       </w:r>
       <w:r>
         <w:t>intensity</w:t>
@@ -331,7 +467,30 @@
         <w:rPr>
           <w:rFonts w:hint="eastAsia"/>
         </w:rPr>
-        <w:t xml:space="preserve">2018년?부터 </w:t>
+        <w:lastRenderedPageBreak/>
+        <w:t>2018년</w:t>
+      </w:r>
+      <w:proofErr w:type="gramStart"/>
+      <w:r>
+        <w:rPr>
+          <w:rFonts w:hint="eastAsia"/>
+        </w:rPr>
+        <w:t>?</w:t>
+      </w:r>
+      <w:proofErr w:type="spellStart"/>
+      <w:r>
+        <w:rPr>
+          <w:rFonts w:hint="eastAsia"/>
+        </w:rPr>
+        <w:t>부터</w:t>
+      </w:r>
+      <w:proofErr w:type="spellEnd"/>
+      <w:proofErr w:type="gramEnd"/>
+      <w:r>
+        <w:rPr>
+          <w:rFonts w:hint="eastAsia"/>
+        </w:rPr>
+        <w:t xml:space="preserve"> </w:t>
       </w:r>
       <w:r>
         <w:t>2020</w:t>
@@ -340,32 +499,61 @@
         <w:rPr>
           <w:rFonts w:hint="eastAsia"/>
         </w:rPr>
-        <w:t>년까지 서울대병원를 내원하여 근전도검사를 받은 환자를 대상으로 하였음.</w:t>
-      </w:r>
-      <w:r>
-        <w:t xml:space="preserve"> </w:t>
-      </w:r>
-      <w:r>
-        <w:rPr>
-          <w:rFonts w:hint="eastAsia"/>
-        </w:rPr>
-        <w:t>정</w:t>
-      </w:r>
-      <w:r>
-        <w:rPr>
-          <w:rFonts w:hint="eastAsia"/>
-        </w:rPr>
-        <w:lastRenderedPageBreak/>
-        <w:t>상, 근육병,</w:t>
-      </w:r>
-      <w:r>
-        <w:t xml:space="preserve"> </w:t>
-      </w:r>
-      <w:r>
-        <w:rPr>
-          <w:rFonts w:hint="eastAsia"/>
-        </w:rPr>
-        <w:t xml:space="preserve">신경병 각각 </w:t>
+        <w:t xml:space="preserve">년까지 </w:t>
+      </w:r>
+      <w:proofErr w:type="spellStart"/>
+      <w:r>
+        <w:rPr>
+          <w:rFonts w:hint="eastAsia"/>
+        </w:rPr>
+        <w:t>서울대병원를</w:t>
+      </w:r>
+      <w:proofErr w:type="spellEnd"/>
+      <w:r>
+        <w:rPr>
+          <w:rFonts w:hint="eastAsia"/>
+        </w:rPr>
+        <w:t xml:space="preserve"> 내원하여 근전도검사를 받은 환자를 대상으로 하였음.</w:t>
+      </w:r>
+      <w:r>
+        <w:t xml:space="preserve"> </w:t>
+      </w:r>
+      <w:r>
+        <w:rPr>
+          <w:rFonts w:hint="eastAsia"/>
+        </w:rPr>
+        <w:t xml:space="preserve">정상, </w:t>
+      </w:r>
+      <w:proofErr w:type="spellStart"/>
+      <w:r>
+        <w:rPr>
+          <w:rFonts w:hint="eastAsia"/>
+        </w:rPr>
+        <w:t>근육병</w:t>
+      </w:r>
+      <w:proofErr w:type="spellEnd"/>
+      <w:r>
+        <w:rPr>
+          <w:rFonts w:hint="eastAsia"/>
+        </w:rPr>
+        <w:t>,</w:t>
+      </w:r>
+      <w:r>
+        <w:t xml:space="preserve"> </w:t>
+      </w:r>
+      <w:proofErr w:type="spellStart"/>
+      <w:r>
+        <w:rPr>
+          <w:rFonts w:hint="eastAsia"/>
+        </w:rPr>
+        <w:t>신경병</w:t>
+      </w:r>
+      <w:proofErr w:type="spellEnd"/>
+      <w:r>
+        <w:rPr>
+          <w:rFonts w:hint="eastAsia"/>
+        </w:rPr>
+        <w:t xml:space="preserve"> 각각 </w:t>
       </w:r>
       <w:r>
         <w:t>20</w:t>
@@ -379,11 +567,19 @@
       <w:r>
         <w:t xml:space="preserve"> </w:t>
       </w:r>
-      <w:r>
-        <w:rPr>
-          <w:rFonts w:hint="eastAsia"/>
-        </w:rPr>
-        <w:t xml:space="preserve">신경병은 </w:t>
+      <w:proofErr w:type="spellStart"/>
+      <w:r>
+        <w:rPr>
+          <w:rFonts w:hint="eastAsia"/>
+        </w:rPr>
+        <w:t>신경병은</w:t>
+      </w:r>
+      <w:proofErr w:type="spellEnd"/>
+      <w:r>
+        <w:rPr>
+          <w:rFonts w:hint="eastAsia"/>
+        </w:rPr>
+        <w:t xml:space="preserve"> </w:t>
       </w:r>
       <w:r>
         <w:t xml:space="preserve">radiculopathy, axonal neuropathy, motor neuron disease </w:t>
@@ -392,7 +588,21 @@
         <w:rPr>
           <w:rFonts w:hint="eastAsia"/>
         </w:rPr>
-        <w:t xml:space="preserve">의 환자를 대상으로 하였고 근육병은 </w:t>
+        <w:t xml:space="preserve">의 환자를 대상으로 하였고 </w:t>
+      </w:r>
+      <w:proofErr w:type="spellStart"/>
+      <w:r>
+        <w:rPr>
+          <w:rFonts w:hint="eastAsia"/>
+        </w:rPr>
+        <w:t>근육병은</w:t>
+      </w:r>
+      <w:proofErr w:type="spellEnd"/>
+      <w:r>
+        <w:rPr>
+          <w:rFonts w:hint="eastAsia"/>
+        </w:rPr>
+        <w:t xml:space="preserve"> </w:t>
       </w:r>
       <w:r>
         <w:t xml:space="preserve">muscular dystrophy, inflammatory myopathy </w:t>
@@ -406,11 +616,19 @@
       <w:r>
         <w:t xml:space="preserve"> </w:t>
       </w:r>
-      <w:r>
-        <w:rPr>
-          <w:rFonts w:hint="eastAsia"/>
-        </w:rPr>
-        <w:t xml:space="preserve">근전도 데이터는 근육을 수축시켜서 </w:t>
+      <w:proofErr w:type="spellStart"/>
+      <w:r>
+        <w:rPr>
+          <w:rFonts w:hint="eastAsia"/>
+        </w:rPr>
+        <w:t>근전도</w:t>
+      </w:r>
+      <w:proofErr w:type="spellEnd"/>
+      <w:r>
+        <w:rPr>
+          <w:rFonts w:hint="eastAsia"/>
+        </w:rPr>
+        <w:t xml:space="preserve"> 데이터는 근육을 수축시켜서 </w:t>
       </w:r>
       <w:r>
         <w:t>motor unit action potential</w:t>
@@ -433,11 +651,19 @@
       <w:r>
         <w:t xml:space="preserve"> </w:t>
       </w:r>
-      <w:r>
-        <w:rPr>
-          <w:rFonts w:hint="eastAsia"/>
-        </w:rPr>
-        <w:t xml:space="preserve">상지는 </w:t>
+      <w:proofErr w:type="spellStart"/>
+      <w:r>
+        <w:rPr>
+          <w:rFonts w:hint="eastAsia"/>
+        </w:rPr>
+        <w:t>상지는</w:t>
+      </w:r>
+      <w:proofErr w:type="spellEnd"/>
+      <w:r>
+        <w:rPr>
+          <w:rFonts w:hint="eastAsia"/>
+        </w:rPr>
+        <w:t xml:space="preserve"> </w:t>
       </w:r>
       <w:r>
         <w:t>elbow joint</w:t>
@@ -460,11 +686,19 @@
       <w:r>
         <w:t xml:space="preserve">proximal, </w:t>
       </w:r>
-      <w:r>
-        <w:rPr>
-          <w:rFonts w:hint="eastAsia"/>
-        </w:rPr>
-        <w:t xml:space="preserve">먼쪽 근육은 </w:t>
+      <w:proofErr w:type="spellStart"/>
+      <w:r>
+        <w:rPr>
+          <w:rFonts w:hint="eastAsia"/>
+        </w:rPr>
+        <w:t>먼쪽</w:t>
+      </w:r>
+      <w:proofErr w:type="spellEnd"/>
+      <w:r>
+        <w:rPr>
+          <w:rFonts w:hint="eastAsia"/>
+        </w:rPr>
+        <w:t xml:space="preserve"> 근육은 </w:t>
       </w:r>
       <w:r>
         <w:t>distal</w:t>
@@ -478,29 +712,59 @@
       <w:r>
         <w:t xml:space="preserve"> </w:t>
       </w:r>
-      <w:r>
-        <w:rPr>
-          <w:rFonts w:hint="eastAsia"/>
-        </w:rPr>
-        <w:t>근육병,</w:t>
-      </w:r>
-      <w:r>
-        <w:t xml:space="preserve"> </w:t>
-      </w:r>
-      <w:r>
-        <w:rPr>
-          <w:rFonts w:hint="eastAsia"/>
-        </w:rPr>
-        <w:t>신경병,</w:t>
-      </w:r>
-      <w:r>
-        <w:t xml:space="preserve"> </w:t>
-      </w:r>
-      <w:r>
-        <w:rPr>
-          <w:rFonts w:hint="eastAsia"/>
-        </w:rPr>
-        <w:t xml:space="preserve">정상을 진단하는 기준은 임상적으로 근력이나 감각저하 등의 신경학적 검진과 근전도에서 </w:t>
+      <w:proofErr w:type="spellStart"/>
+      <w:r>
+        <w:rPr>
+          <w:rFonts w:hint="eastAsia"/>
+        </w:rPr>
+        <w:t>근육병</w:t>
+      </w:r>
+      <w:proofErr w:type="spellEnd"/>
+      <w:r>
+        <w:rPr>
+          <w:rFonts w:hint="eastAsia"/>
+        </w:rPr>
+        <w:t>,</w:t>
+      </w:r>
+      <w:r>
+        <w:t xml:space="preserve"> </w:t>
+      </w:r>
+      <w:proofErr w:type="spellStart"/>
+      <w:r>
+        <w:rPr>
+          <w:rFonts w:hint="eastAsia"/>
+        </w:rPr>
+        <w:t>신경병</w:t>
+      </w:r>
+      <w:proofErr w:type="spellEnd"/>
+      <w:r>
+        <w:rPr>
+          <w:rFonts w:hint="eastAsia"/>
+        </w:rPr>
+        <w:t>,</w:t>
+      </w:r>
+      <w:r>
+        <w:t xml:space="preserve"> </w:t>
+      </w:r>
+      <w:r>
+        <w:rPr>
+          <w:rFonts w:hint="eastAsia"/>
+        </w:rPr>
+        <w:t xml:space="preserve">정상을 진단하는 기준은 임상적으로 근력이나 감각저하 등의 신경학적 검진과 </w:t>
+      </w:r>
+      <w:proofErr w:type="spellStart"/>
+      <w:r>
+        <w:rPr>
+          <w:rFonts w:hint="eastAsia"/>
+        </w:rPr>
+        <w:t>근전도에서</w:t>
+      </w:r>
+      <w:proofErr w:type="spellEnd"/>
+      <w:r>
+        <w:rPr>
+          <w:rFonts w:hint="eastAsia"/>
+        </w:rPr>
+        <w:t xml:space="preserve"> </w:t>
       </w:r>
       <w:r>
         <w:t>recruitment</w:t>
@@ -545,8 +809,38 @@
         <w:rPr>
           <w:rFonts w:hint="eastAsia"/>
         </w:rPr>
-        <w:t>의 증가 를 신경병으로</w:t>
-      </w:r>
+        <w:t xml:space="preserve">의 </w:t>
+      </w:r>
+      <w:proofErr w:type="gramStart"/>
+      <w:r>
+        <w:rPr>
+          <w:rFonts w:hint="eastAsia"/>
+        </w:rPr>
+        <w:t xml:space="preserve">증가 </w:t>
+      </w:r>
+      <w:proofErr w:type="spellStart"/>
+      <w:r>
+        <w:rPr>
+          <w:rFonts w:hint="eastAsia"/>
+        </w:rPr>
+        <w:t>를</w:t>
+      </w:r>
+      <w:proofErr w:type="spellEnd"/>
+      <w:proofErr w:type="gramEnd"/>
+      <w:r>
+        <w:rPr>
+          <w:rFonts w:hint="eastAsia"/>
+        </w:rPr>
+        <w:t xml:space="preserve"> </w:t>
+      </w:r>
+      <w:proofErr w:type="spellStart"/>
+      <w:r>
+        <w:rPr>
+          <w:rFonts w:hint="eastAsia"/>
+        </w:rPr>
+        <w:t>신경병으로</w:t>
+      </w:r>
+      <w:proofErr w:type="spellEnd"/>
       <w:r>
         <w:rPr>
           <w:rFonts w:hint="eastAsia"/>
@@ -576,11 +870,19 @@
       </w:r>
     </w:p>
     <w:p>
-      <w:r>
-        <w:rPr>
-          <w:rFonts w:hint="eastAsia"/>
-        </w:rPr>
-        <w:t xml:space="preserve">머신러닝은 </w:t>
+      <w:proofErr w:type="spellStart"/>
+      <w:r>
+        <w:rPr>
+          <w:rFonts w:hint="eastAsia"/>
+        </w:rPr>
+        <w:t>머신러닝은</w:t>
+      </w:r>
+      <w:proofErr w:type="spellEnd"/>
+      <w:r>
+        <w:rPr>
+          <w:rFonts w:hint="eastAsia"/>
+        </w:rPr>
+        <w:t xml:space="preserve"> </w:t>
       </w:r>
       <w:r>
         <w:t>convolutional neural network</w:t>
@@ -589,7 +891,21 @@
         <w:rPr>
           <w:rFonts w:hint="eastAsia"/>
         </w:rPr>
-        <w:t>를 이용하여 근전도 파형을 분석하였음.</w:t>
+        <w:t xml:space="preserve">를 이용하여 </w:t>
+      </w:r>
+      <w:proofErr w:type="spellStart"/>
+      <w:r>
+        <w:rPr>
+          <w:rFonts w:hint="eastAsia"/>
+        </w:rPr>
+        <w:t>근전도</w:t>
+      </w:r>
+      <w:proofErr w:type="spellEnd"/>
+      <w:r>
+        <w:rPr>
+          <w:rFonts w:hint="eastAsia"/>
+        </w:rPr>
+        <w:t xml:space="preserve"> 파형을 분석하였음.</w:t>
       </w:r>
       <w:r>
         <w:t xml:space="preserve"> 48Hz</w:t>
@@ -634,7 +950,21 @@
         <w:rPr>
           <w:rFonts w:hint="eastAsia"/>
         </w:rPr>
-        <w:t xml:space="preserve">이후 환자의 최종임상 진단 중 </w:t>
+        <w:t xml:space="preserve">이후 환자의 </w:t>
+      </w:r>
+      <w:proofErr w:type="spellStart"/>
+      <w:r>
+        <w:rPr>
+          <w:rFonts w:hint="eastAsia"/>
+        </w:rPr>
+        <w:t>최종임상</w:t>
+      </w:r>
+      <w:proofErr w:type="spellEnd"/>
+      <w:r>
+        <w:rPr>
+          <w:rFonts w:hint="eastAsia"/>
+        </w:rPr>
+        <w:t xml:space="preserve"> 진단 중 </w:t>
       </w:r>
       <w:r>
         <w:t>myopathy, neuropathy, normal</w:t>
@@ -643,7 +973,21 @@
         <w:rPr>
           <w:rFonts w:hint="eastAsia"/>
         </w:rPr>
-        <w:t xml:space="preserve">어디에 해당하는지의 결과와 머신러닝을 이용해 분석한 결과를 비교하여 정확도를 구했음 </w:t>
+        <w:t xml:space="preserve">어디에 해당하는지의 결과와 </w:t>
+      </w:r>
+      <w:proofErr w:type="spellStart"/>
+      <w:r>
+        <w:rPr>
+          <w:rFonts w:hint="eastAsia"/>
+        </w:rPr>
+        <w:t>머신러닝을</w:t>
+      </w:r>
+      <w:proofErr w:type="spellEnd"/>
+      <w:r>
+        <w:rPr>
+          <w:rFonts w:hint="eastAsia"/>
+        </w:rPr>
+        <w:t xml:space="preserve"> 이용해 분석한 결과를 비교하여 정확도를 구했음 </w:t>
       </w:r>
     </w:p>
     <w:p/>
@@ -653,11 +997,33 @@
       </w:r>
     </w:p>
     <w:p>
-      <w:r>
-        <w:rPr>
-          <w:rFonts w:hint="eastAsia"/>
-        </w:rPr>
-        <w:t xml:space="preserve">근전도 데이터를 머신러닝을 이용해서 분석한 결과 </w:t>
+      <w:proofErr w:type="spellStart"/>
+      <w:r>
+        <w:rPr>
+          <w:rFonts w:hint="eastAsia"/>
+        </w:rPr>
+        <w:t>근전도</w:t>
+      </w:r>
+      <w:proofErr w:type="spellEnd"/>
+      <w:r>
+        <w:rPr>
+          <w:rFonts w:hint="eastAsia"/>
+        </w:rPr>
+        <w:t xml:space="preserve"> 데이터를 </w:t>
+      </w:r>
+      <w:proofErr w:type="spellStart"/>
+      <w:r>
+        <w:rPr>
+          <w:rFonts w:hint="eastAsia"/>
+        </w:rPr>
+        <w:t>머신러닝을</w:t>
+      </w:r>
+      <w:proofErr w:type="spellEnd"/>
+      <w:r>
+        <w:rPr>
+          <w:rFonts w:hint="eastAsia"/>
+        </w:rPr>
+        <w:t xml:space="preserve"> 이용해서 분석한 결과 </w:t>
       </w:r>
       <w:r>
         <w:t>60%</w:t>
@@ -684,16 +1050,52 @@
         <w:rPr>
           <w:rFonts w:hint="eastAsia"/>
         </w:rPr>
-        <w:t xml:space="preserve">정상과 근육병을 감별하는 결과는 </w:t>
+        <w:t xml:space="preserve">정상과 </w:t>
+      </w:r>
+      <w:proofErr w:type="spellStart"/>
+      <w:r>
+        <w:rPr>
+          <w:rFonts w:hint="eastAsia"/>
+        </w:rPr>
+        <w:t>근육병을</w:t>
+      </w:r>
+      <w:proofErr w:type="spellEnd"/>
+      <w:r>
+        <w:rPr>
+          <w:rFonts w:hint="eastAsia"/>
+        </w:rPr>
+        <w:t xml:space="preserve"> 감별하는 결과는 </w:t>
       </w:r>
       <w:r>
         <w:t xml:space="preserve">~%, </w:t>
       </w:r>
-      <w:r>
-        <w:rPr>
-          <w:rFonts w:hint="eastAsia"/>
-        </w:rPr>
-        <w:t xml:space="preserve">근육병과 신경병을 구분하는 결과는 </w:t>
+      <w:proofErr w:type="spellStart"/>
+      <w:r>
+        <w:rPr>
+          <w:rFonts w:hint="eastAsia"/>
+        </w:rPr>
+        <w:t>근육병과</w:t>
+      </w:r>
+      <w:proofErr w:type="spellEnd"/>
+      <w:r>
+        <w:rPr>
+          <w:rFonts w:hint="eastAsia"/>
+        </w:rPr>
+        <w:t xml:space="preserve"> </w:t>
+      </w:r>
+      <w:proofErr w:type="spellStart"/>
+      <w:r>
+        <w:rPr>
+          <w:rFonts w:hint="eastAsia"/>
+        </w:rPr>
+        <w:t>신경병을</w:t>
+      </w:r>
+      <w:proofErr w:type="spellEnd"/>
+      <w:r>
+        <w:rPr>
+          <w:rFonts w:hint="eastAsia"/>
+        </w:rPr>
+        <w:t xml:space="preserve"> 구분하는 결과는 </w:t>
       </w:r>
       <w:r>
         <w:t xml:space="preserve">~%, </w:t>
@@ -702,7 +1104,21 @@
         <w:rPr>
           <w:rFonts w:hint="eastAsia"/>
         </w:rPr>
-        <w:t xml:space="preserve">정상과 신경병을 구분하는 결과는 </w:t>
+        <w:t xml:space="preserve">정상과 </w:t>
+      </w:r>
+      <w:proofErr w:type="spellStart"/>
+      <w:r>
+        <w:rPr>
+          <w:rFonts w:hint="eastAsia"/>
+        </w:rPr>
+        <w:t>신경병을</w:t>
+      </w:r>
+      <w:proofErr w:type="spellEnd"/>
+      <w:r>
+        <w:rPr>
+          <w:rFonts w:hint="eastAsia"/>
+        </w:rPr>
+        <w:t xml:space="preserve"> 구분하는 결과는 </w:t>
       </w:r>
       <w:r>
         <w:t>~%</w:t>

--- a/EMG연구논문초안.docx
+++ b/EMG연구논문초안.docx
@@ -19,13 +19,21 @@
         <w:t xml:space="preserve">nalysis </w:t>
       </w:r>
       <w:r>
-        <w:t>of ele</w:t>
+        <w:t xml:space="preserve">of </w:t>
+      </w:r>
+      <w:proofErr w:type="spellStart"/>
+      <w:r>
+        <w:t>ele</w:t>
       </w:r>
       <w:r>
         <w:t>ctro</w:t>
       </w:r>
       <w:r>
-        <w:t>mygraphical data by implication of machine learning</w:t>
+        <w:t>mygraphical</w:t>
+      </w:r>
+      <w:proofErr w:type="spellEnd"/>
+      <w:r>
+        <w:t xml:space="preserve"> data by implication of machine learning</w:t>
       </w:r>
     </w:p>
     <w:p/>
@@ -54,11 +62,16 @@
       </w:r>
     </w:p>
     <w:p>
+      <w:proofErr w:type="gramStart"/>
       <w:r>
         <w:t>Electromyography</w:t>
       </w:r>
       <w:r>
-        <w:t>(EMG)</w:t>
+        <w:t>(</w:t>
+      </w:r>
+      <w:proofErr w:type="gramEnd"/>
+      <w:r>
+        <w:t>EMG)</w:t>
       </w:r>
       <w:r>
         <w:t>, which shows</w:t>
@@ -102,6 +115,11 @@
         <w:t xml:space="preserve">Deep learning techniques applied to clinical data include convolutional neural network, recurrent neural network. </w:t>
       </w:r>
       <w:r>
+        <w:t xml:space="preserve">Convolutional neural network has applied in image and time series data. </w:t>
+      </w:r>
+      <w:bookmarkStart w:id="0" w:name="_GoBack"/>
+      <w:bookmarkEnd w:id="0"/>
+      <w:r>
         <w:rPr>
           <w:rFonts w:hint="eastAsia"/>
         </w:rPr>
@@ -116,21 +134,45 @@
     </w:p>
     <w:p>
       <w:r>
-        <w:t>The commonly known accuracy of EMG diagnotics i</w:t>
-      </w:r>
-      <w:r>
-        <w:t xml:space="preserve">s known as ~%. In order to increase the accuracy of elctrophysiological diagnosis through electromyography, </w:t>
+        <w:t xml:space="preserve">The commonly known accuracy of EMG </w:t>
+      </w:r>
+      <w:proofErr w:type="spellStart"/>
+      <w:r>
+        <w:t>diagnotics</w:t>
+      </w:r>
+      <w:proofErr w:type="spellEnd"/>
+      <w:r>
+        <w:t xml:space="preserve"> i</w:t>
+      </w:r>
+      <w:r>
+        <w:t xml:space="preserve">s known as ~%. In order to increase the accuracy of </w:t>
+      </w:r>
+      <w:proofErr w:type="spellStart"/>
+      <w:r>
+        <w:t>elctrophysiological</w:t>
+      </w:r>
+      <w:proofErr w:type="spellEnd"/>
+      <w:r>
+        <w:t xml:space="preserve"> diagnosis through electromyography, </w:t>
       </w:r>
       <w:r>
         <w:t xml:space="preserve">we examined the effect of using deep learning. </w:t>
       </w:r>
     </w:p>
     <w:p>
-      <w:r>
-        <w:rPr>
-          <w:rFonts w:hint="eastAsia"/>
-        </w:rPr>
-        <w:t xml:space="preserve">근전도는 </w:t>
+      <w:proofErr w:type="spellStart"/>
+      <w:r>
+        <w:rPr>
+          <w:rFonts w:hint="eastAsia"/>
+        </w:rPr>
+        <w:t>근전도는</w:t>
+      </w:r>
+      <w:proofErr w:type="spellEnd"/>
+      <w:r>
+        <w:rPr>
+          <w:rFonts w:hint="eastAsia"/>
+        </w:rPr>
+        <w:t xml:space="preserve"> </w:t>
       </w:r>
       <w:r>
         <w:t>needle</w:t>
@@ -139,7 +181,21 @@
         <w:rPr>
           <w:rFonts w:hint="eastAsia"/>
         </w:rPr>
-        <w:t xml:space="preserve">을 근육에 삽입하여 비정상적인 자발전위의 여부를 확인하고 근육을 수축시켜 </w:t>
+        <w:t xml:space="preserve">을 근육에 삽입하여 비정상적인 </w:t>
+      </w:r>
+      <w:proofErr w:type="spellStart"/>
+      <w:r>
+        <w:rPr>
+          <w:rFonts w:hint="eastAsia"/>
+        </w:rPr>
+        <w:t>자발전위의</w:t>
+      </w:r>
+      <w:proofErr w:type="spellEnd"/>
+      <w:r>
+        <w:rPr>
+          <w:rFonts w:hint="eastAsia"/>
+        </w:rPr>
+        <w:t xml:space="preserve"> 여부를 확인하고 근육을 수축시켜 </w:t>
       </w:r>
       <w:r>
         <w:t>motor unit action potential</w:t>
@@ -153,20 +209,50 @@
       <w:r>
         <w:t xml:space="preserve"> </w:t>
       </w:r>
-      <w:r>
-        <w:rPr>
-          <w:rFonts w:hint="eastAsia"/>
-        </w:rPr>
-        <w:t>근육병,</w:t>
-      </w:r>
-      <w:r>
-        <w:t xml:space="preserve"> </w:t>
-      </w:r>
-      <w:r>
-        <w:rPr>
-          <w:rFonts w:hint="eastAsia"/>
-        </w:rPr>
-        <w:t xml:space="preserve">신경병을 진단하는 데 있어 근전도의 유용성은 </w:t>
+      <w:proofErr w:type="spellStart"/>
+      <w:r>
+        <w:rPr>
+          <w:rFonts w:hint="eastAsia"/>
+        </w:rPr>
+        <w:t>근육병</w:t>
+      </w:r>
+      <w:proofErr w:type="spellEnd"/>
+      <w:r>
+        <w:rPr>
+          <w:rFonts w:hint="eastAsia"/>
+        </w:rPr>
+        <w:t>,</w:t>
+      </w:r>
+      <w:r>
+        <w:t xml:space="preserve"> </w:t>
+      </w:r>
+      <w:proofErr w:type="spellStart"/>
+      <w:r>
+        <w:rPr>
+          <w:rFonts w:hint="eastAsia"/>
+        </w:rPr>
+        <w:t>신경병을</w:t>
+      </w:r>
+      <w:proofErr w:type="spellEnd"/>
+      <w:r>
+        <w:rPr>
+          <w:rFonts w:hint="eastAsia"/>
+        </w:rPr>
+        <w:t xml:space="preserve"> 진단하는 데 있어 </w:t>
+      </w:r>
+      <w:proofErr w:type="spellStart"/>
+      <w:r>
+        <w:rPr>
+          <w:rFonts w:hint="eastAsia"/>
+        </w:rPr>
+        <w:t>근전도의</w:t>
+      </w:r>
+      <w:proofErr w:type="spellEnd"/>
+      <w:r>
+        <w:rPr>
+          <w:rFonts w:hint="eastAsia"/>
+        </w:rPr>
+        <w:t xml:space="preserve"> 유용성은 </w:t>
       </w:r>
       <w:r>
         <w:rPr>
@@ -183,11 +269,19 @@
       <w:r>
         <w:t xml:space="preserve"> </w:t>
       </w:r>
-      <w:r>
-        <w:rPr>
-          <w:rFonts w:hint="eastAsia"/>
-        </w:rPr>
-        <w:t xml:space="preserve">근전도 검사의 정확도는 대략 </w:t>
+      <w:proofErr w:type="spellStart"/>
+      <w:r>
+        <w:rPr>
+          <w:rFonts w:hint="eastAsia"/>
+        </w:rPr>
+        <w:t>근전도</w:t>
+      </w:r>
+      <w:proofErr w:type="spellEnd"/>
+      <w:r>
+        <w:rPr>
+          <w:rFonts w:hint="eastAsia"/>
+        </w:rPr>
+        <w:t xml:space="preserve"> 검사의 정확도는 대략 </w:t>
       </w:r>
       <w:r>
         <w:t>~%</w:t>
@@ -209,11 +303,19 @@
       </w:r>
     </w:p>
     <w:p>
-      <w:r>
-        <w:rPr>
-          <w:rFonts w:hint="eastAsia"/>
-        </w:rPr>
-        <w:t>근전도 검사와 유사한 전기신호의 파형을 이용한 검사로는 심전도,</w:t>
+      <w:proofErr w:type="spellStart"/>
+      <w:r>
+        <w:rPr>
+          <w:rFonts w:hint="eastAsia"/>
+        </w:rPr>
+        <w:t>근전도</w:t>
+      </w:r>
+      <w:proofErr w:type="spellEnd"/>
+      <w:r>
+        <w:rPr>
+          <w:rFonts w:hint="eastAsia"/>
+        </w:rPr>
+        <w:t xml:space="preserve"> 검사와 유사한 전기신호의 파형을 이용한 검사로는 심전도,</w:t>
       </w:r>
       <w:r>
         <w:t xml:space="preserve"> </w:t>
@@ -249,7 +351,21 @@
         <w:rPr>
           <w:rFonts w:hint="eastAsia"/>
         </w:rPr>
-        <w:t xml:space="preserve">그리고 기존에 근전도 검사를 분석하는 데 </w:t>
+        <w:t xml:space="preserve">그리고 기존에 </w:t>
+      </w:r>
+      <w:proofErr w:type="spellStart"/>
+      <w:r>
+        <w:rPr>
+          <w:rFonts w:hint="eastAsia"/>
+        </w:rPr>
+        <w:t>근전도</w:t>
+      </w:r>
+      <w:proofErr w:type="spellEnd"/>
+      <w:r>
+        <w:rPr>
+          <w:rFonts w:hint="eastAsia"/>
+        </w:rPr>
+        <w:t xml:space="preserve"> 검사를 분석하는 데 </w:t>
       </w:r>
       <w:r>
         <w:t>machine learning</w:t>
@@ -278,7 +394,35 @@
         <w:rPr>
           <w:rFonts w:hint="eastAsia"/>
         </w:rPr>
-        <w:t xml:space="preserve">이번 연구는 근전도 검사의 파형이 아닌 원래 데이터의 시간순서에 따른 </w:t>
+        <w:t xml:space="preserve">이번 연구는 </w:t>
+      </w:r>
+      <w:proofErr w:type="spellStart"/>
+      <w:r>
+        <w:rPr>
+          <w:rFonts w:hint="eastAsia"/>
+        </w:rPr>
+        <w:t>근전도</w:t>
+      </w:r>
+      <w:proofErr w:type="spellEnd"/>
+      <w:r>
+        <w:rPr>
+          <w:rFonts w:hint="eastAsia"/>
+        </w:rPr>
+        <w:t xml:space="preserve"> 검사의 파형이 아닌 원래 데이터의 </w:t>
+      </w:r>
+      <w:proofErr w:type="spellStart"/>
+      <w:r>
+        <w:rPr>
+          <w:rFonts w:hint="eastAsia"/>
+        </w:rPr>
+        <w:t>시간순서에</w:t>
+      </w:r>
+      <w:proofErr w:type="spellEnd"/>
+      <w:r>
+        <w:rPr>
+          <w:rFonts w:hint="eastAsia"/>
+        </w:rPr>
+        <w:t xml:space="preserve"> 따른 </w:t>
       </w:r>
       <w:r>
         <w:t>intensity</w:t>
@@ -350,279 +494,561 @@
       </w:r>
     </w:p>
     <w:p>
-      <w:r>
+      <w:pPr>
+        <w:rPr>
+          <w:b/>
+        </w:rPr>
+      </w:pPr>
+      <w:r>
+        <w:rPr>
+          <w:b/>
+        </w:rPr>
         <w:t>S</w:t>
       </w:r>
       <w:r>
         <w:rPr>
           <w:rFonts w:hint="eastAsia"/>
+          <w:b/>
         </w:rPr>
         <w:t xml:space="preserve">ubjects </w:t>
       </w:r>
       <w:r>
+        <w:rPr>
+          <w:b/>
+        </w:rPr>
         <w:t>and EMG recording</w:t>
+      </w:r>
+    </w:p>
+    <w:p>
+      <w:r>
+        <w:t xml:space="preserve">This study was approved by the Internal Review Board of Seoul National </w:t>
+      </w:r>
+      <w:r>
+        <w:t xml:space="preserve">University Hospital. </w:t>
+      </w:r>
+      <w:r>
+        <w:t xml:space="preserve">Informed consent was not obtained because this study is retrospective analysis. </w:t>
+      </w:r>
+      <w:r>
+        <w:t xml:space="preserve">EMG was performed with </w:t>
+      </w:r>
+      <w:proofErr w:type="spellStart"/>
+      <w:r>
+        <w:t>monopolar</w:t>
+      </w:r>
+      <w:proofErr w:type="spellEnd"/>
+      <w:r>
+        <w:t xml:space="preserve"> needle electrode from muscles of upper extremity or lower extremity</w:t>
+      </w:r>
+      <w:r>
+        <w:t xml:space="preserve"> (Viking Quest (</w:t>
+      </w:r>
+      <w:proofErr w:type="spellStart"/>
+      <w:r>
+        <w:t>Natus</w:t>
+      </w:r>
+      <w:proofErr w:type="spellEnd"/>
+      <w:r>
+        <w:t xml:space="preserve">, USA). </w:t>
+      </w:r>
+      <w:r>
+        <w:t>The filter setting was set at 20 Hz (</w:t>
+      </w:r>
+      <w:r>
+        <w:t xml:space="preserve">low-cut) and 10 kHz (high-cut). During the test, 10 s of signals </w:t>
+      </w:r>
+      <w:r>
+        <w:t>were</w:t>
+      </w:r>
+      <w:r>
+        <w:t xml:space="preserve"> averagely</w:t>
+      </w:r>
+      <w:r>
+        <w:t xml:space="preserve"> recorded. </w:t>
+      </w:r>
+      <w:r>
+        <w:t>The following several motor unit action potentials were studies: [1] minimal contraction,</w:t>
+      </w:r>
+      <w:r>
+        <w:t xml:space="preserve"> [2] moderately contraction and</w:t>
+      </w:r>
+      <w:r>
+        <w:t xml:space="preserve"> [3] maximally contraction. </w:t>
+      </w:r>
+      <w:r>
+        <w:t xml:space="preserve">The waveform diagnosis was made according to characteristics of </w:t>
+      </w:r>
+      <w:r>
+        <w:t xml:space="preserve">respective waveforms which were </w:t>
+      </w:r>
+      <w:r>
+        <w:t xml:space="preserve">neurogenic potentials or </w:t>
+      </w:r>
+      <w:proofErr w:type="spellStart"/>
+      <w:r>
+        <w:t>myopathic</w:t>
+      </w:r>
+      <w:proofErr w:type="spellEnd"/>
+      <w:r>
+        <w:t xml:space="preserve"> potentials or not.</w:t>
+      </w:r>
+      <w:r>
+        <w:t xml:space="preserve"> </w:t>
       </w:r>
     </w:p>
     <w:p>
       <w:pPr>
         <w:rPr>
-          <w:rFonts w:hint="eastAsia"/>
+          <w:b/>
         </w:rPr>
       </w:pPr>
       <w:r>
-        <w:t xml:space="preserve">This study was approved by the Internal Review Board of Seoul National </w:t>
-      </w:r>
-      <w:bookmarkStart w:id="0" w:name="_GoBack"/>
-      <w:bookmarkEnd w:id="0"/>
+        <w:rPr>
+          <w:b/>
+        </w:rPr>
+        <w:t>D</w:t>
+      </w:r>
+      <w:r>
+        <w:rPr>
+          <w:rFonts w:hint="eastAsia"/>
+          <w:b/>
+        </w:rPr>
+        <w:t xml:space="preserve">eep </w:t>
+      </w:r>
+      <w:r>
+        <w:rPr>
+          <w:b/>
+        </w:rPr>
+        <w:t>learning algorithm</w:t>
+      </w:r>
     </w:p>
     <w:p>
-      <w:r>
-        <w:rPr>
-          <w:rFonts w:hint="eastAsia"/>
-        </w:rPr>
-        <w:t xml:space="preserve">2018년?부터 </w:t>
-      </w:r>
-      <w:r>
-        <w:t>2020</w:t>
-      </w:r>
-      <w:r>
-        <w:rPr>
-          <w:rFonts w:hint="eastAsia"/>
-        </w:rPr>
-        <w:t>년까지 서울대병원를 내원하여 근전도검사를 받은 환자를 대상으로 하였음.</w:t>
-      </w:r>
-      <w:r>
-        <w:t xml:space="preserve"> </w:t>
-      </w:r>
-      <w:r>
-        <w:rPr>
-          <w:rFonts w:hint="eastAsia"/>
-        </w:rPr>
-        <w:t>정상, 근육병,</w:t>
-      </w:r>
-      <w:r>
-        <w:t xml:space="preserve"> </w:t>
-      </w:r>
-      <w:r>
-        <w:rPr>
-          <w:rFonts w:hint="eastAsia"/>
-        </w:rPr>
-        <w:t xml:space="preserve">신경병 각각 </w:t>
-      </w:r>
-      <w:r>
-        <w:t>20</w:t>
-      </w:r>
-      <w:r>
-        <w:rPr>
-          <w:rFonts w:hint="eastAsia"/>
-        </w:rPr>
-        <w:t>명의 대상자의 데이터를 이용함.</w:t>
-      </w:r>
-      <w:r>
-        <w:t xml:space="preserve"> </w:t>
-      </w:r>
-      <w:r>
-        <w:rPr>
-          <w:rFonts w:hint="eastAsia"/>
-        </w:rPr>
-        <w:t xml:space="preserve">신경병은 </w:t>
-      </w:r>
-      <w:r>
-        <w:t xml:space="preserve">radiculopathy, axonal neuropathy, motor neuron disease </w:t>
-      </w:r>
-      <w:r>
-        <w:rPr>
-          <w:rFonts w:hint="eastAsia"/>
-        </w:rPr>
-        <w:t xml:space="preserve">의 환자를 대상으로 하였고 근육병은 </w:t>
-      </w:r>
-      <w:r>
-        <w:t xml:space="preserve">muscular dystrophy, inflammatory myopathy </w:t>
-      </w:r>
-      <w:r>
-        <w:rPr>
-          <w:rFonts w:hint="eastAsia"/>
-        </w:rPr>
-        <w:t>등의 환자를 대상으로 하였음.</w:t>
-      </w:r>
-      <w:r>
-        <w:t xml:space="preserve"> </w:t>
-      </w:r>
-      <w:r>
-        <w:rPr>
-          <w:rFonts w:hint="eastAsia"/>
-        </w:rPr>
-        <w:t xml:space="preserve">근전도 데이터는 근육을 수축시켜서 </w:t>
-      </w:r>
-      <w:r>
-        <w:t>motor unit action potential</w:t>
-      </w:r>
-      <w:r>
-        <w:rPr>
-          <w:rFonts w:hint="eastAsia"/>
-        </w:rPr>
-        <w:t xml:space="preserve">을 발생시킨 뒤 이를 기계에 저장한 데이터 중 </w:t>
-      </w:r>
-      <w:r>
-        <w:t>10</w:t>
-      </w:r>
-      <w:r>
-        <w:rPr>
-          <w:rFonts w:hint="eastAsia"/>
-        </w:rPr>
-        <w:t>초 정도의 데이터를 가지고 분석하였음.</w:t>
-      </w:r>
-      <w:r>
-        <w:t xml:space="preserve"> </w:t>
-      </w:r>
-      <w:r>
-        <w:rPr>
-          <w:rFonts w:hint="eastAsia"/>
-        </w:rPr>
-        <w:t xml:space="preserve">상지는 </w:t>
-      </w:r>
-      <w:r>
-        <w:t>elbow joint</w:t>
-      </w:r>
-      <w:r>
-        <w:rPr>
-          <w:rFonts w:hint="eastAsia"/>
-        </w:rPr>
-        <w:t xml:space="preserve">를 기준으로 하지는 </w:t>
-      </w:r>
-      <w:r>
-        <w:t>knee joint</w:t>
-      </w:r>
-      <w:r>
-        <w:rPr>
-          <w:rFonts w:hint="eastAsia"/>
-        </w:rPr>
-        <w:t xml:space="preserve">를 기준으로 이보다 가까운 쪽 근육은 </w:t>
-      </w:r>
-      <w:r>
-        <w:t xml:space="preserve">proximal, </w:t>
-      </w:r>
-      <w:r>
-        <w:rPr>
-          <w:rFonts w:hint="eastAsia"/>
-        </w:rPr>
-        <w:t xml:space="preserve">먼쪽 근육은 </w:t>
-      </w:r>
-      <w:r>
-        <w:t>distal</w:t>
-      </w:r>
-      <w:r>
-        <w:rPr>
-          <w:rFonts w:hint="eastAsia"/>
-        </w:rPr>
-        <w:t>로 구분하여 분석을 진행함.</w:t>
-      </w:r>
-      <w:r>
-        <w:t xml:space="preserve"> </w:t>
-      </w:r>
-      <w:r>
-        <w:rPr>
-          <w:rFonts w:hint="eastAsia"/>
-        </w:rPr>
-        <w:t>근육병,</w:t>
-      </w:r>
-      <w:r>
-        <w:t xml:space="preserve"> </w:t>
-      </w:r>
-      <w:r>
-        <w:rPr>
-          <w:rFonts w:hint="eastAsia"/>
-        </w:rPr>
-        <w:t>신경병,</w:t>
-      </w:r>
-      <w:r>
-        <w:t xml:space="preserve"> </w:t>
-      </w:r>
-      <w:r>
-        <w:rPr>
-          <w:rFonts w:hint="eastAsia"/>
-        </w:rPr>
-        <w:t xml:space="preserve">정상을 진단하는 기준은 임상적으로 근력이나 감각저하 등의 신경학적 검진과 근전도에서 </w:t>
-      </w:r>
-      <w:r>
-        <w:t>recruitment</w:t>
-      </w:r>
-      <w:r>
-        <w:rPr>
-          <w:rFonts w:hint="eastAsia"/>
-        </w:rPr>
-        <w:t xml:space="preserve"> 의 감소</w:t>
-      </w:r>
-      <w:r>
-        <w:rPr>
-          <w:rFonts w:hint="eastAsia"/>
-        </w:rPr>
-        <w:t>,</w:t>
-      </w:r>
-      <w:r>
-        <w:t xml:space="preserve"> </w:t>
-      </w:r>
-      <w:r>
-        <w:t>interference pattern</w:t>
-      </w:r>
-      <w:r>
-        <w:rPr>
-          <w:rFonts w:hint="eastAsia"/>
-        </w:rPr>
-        <w:t>의 감소,</w:t>
-      </w:r>
-      <w:r>
-        <w:t xml:space="preserve"> motor unit action potential amplitude</w:t>
-      </w:r>
-      <w:r>
-        <w:rPr>
-          <w:rFonts w:hint="eastAsia"/>
-        </w:rPr>
-        <w:t xml:space="preserve">의 증가와 </w:t>
-      </w:r>
-      <w:r>
-        <w:t>duration</w:t>
-      </w:r>
-      <w:r>
-        <w:rPr>
-          <w:rFonts w:hint="eastAsia"/>
-        </w:rPr>
-        <w:t>의 증가 를 신경병으로</w:t>
-      </w:r>
-      <w:r>
-        <w:rPr>
-          <w:rFonts w:hint="eastAsia"/>
-        </w:rPr>
-        <w:t xml:space="preserve"> </w:t>
-      </w:r>
-      <w:r>
-        <w:t>early recruitment, motor unit action potential amplitude</w:t>
-      </w:r>
-      <w:r>
-        <w:rPr>
-          <w:rFonts w:hint="eastAsia"/>
-        </w:rPr>
-        <w:t xml:space="preserve">의 감소와 </w:t>
-      </w:r>
-      <w:r>
-        <w:t>duration</w:t>
-      </w:r>
-      <w:r>
-        <w:rPr>
-          <w:rFonts w:hint="eastAsia"/>
-        </w:rPr>
-        <w:t>의 감소를 가지고 판단하였음.</w:t>
-      </w:r>
-      <w:r>
-        <w:t xml:space="preserve"> </w:t>
-      </w:r>
+      <w:pPr>
+        <w:rPr>
+          <w:rFonts w:hint="eastAsia"/>
+        </w:rPr>
+      </w:pPr>
     </w:p>
     <w:p>
       <w:r>
         <w:rPr>
           <w:rFonts w:hint="eastAsia"/>
         </w:rPr>
-        <w:t xml:space="preserve">머신러닝은 </w:t>
+        <w:t>2018년</w:t>
+      </w:r>
+      <w:proofErr w:type="gramStart"/>
+      <w:r>
+        <w:rPr>
+          <w:rFonts w:hint="eastAsia"/>
+        </w:rPr>
+        <w:t>?</w:t>
+      </w:r>
+      <w:proofErr w:type="spellStart"/>
+      <w:r>
+        <w:rPr>
+          <w:rFonts w:hint="eastAsia"/>
+        </w:rPr>
+        <w:t>부터</w:t>
+      </w:r>
+      <w:proofErr w:type="spellEnd"/>
+      <w:proofErr w:type="gramEnd"/>
+      <w:r>
+        <w:rPr>
+          <w:rFonts w:hint="eastAsia"/>
+        </w:rPr>
+        <w:t xml:space="preserve"> </w:t>
+      </w:r>
+      <w:r>
+        <w:t>2020</w:t>
+      </w:r>
+      <w:r>
+        <w:rPr>
+          <w:rFonts w:hint="eastAsia"/>
+        </w:rPr>
+        <w:t xml:space="preserve">년까지 </w:t>
+      </w:r>
+      <w:proofErr w:type="spellStart"/>
+      <w:r>
+        <w:rPr>
+          <w:rFonts w:hint="eastAsia"/>
+        </w:rPr>
+        <w:t>서울대병원를</w:t>
+      </w:r>
+      <w:proofErr w:type="spellEnd"/>
+      <w:r>
+        <w:rPr>
+          <w:rFonts w:hint="eastAsia"/>
+        </w:rPr>
+        <w:t xml:space="preserve"> 내원하여 근전도검사를 받은 환자를 대상으로 하였음.</w:t>
+      </w:r>
+      <w:r>
+        <w:t xml:space="preserve"> </w:t>
+      </w:r>
+      <w:r>
+        <w:rPr>
+          <w:rFonts w:hint="eastAsia"/>
+        </w:rPr>
+        <w:t xml:space="preserve">정상, </w:t>
+      </w:r>
+      <w:proofErr w:type="spellStart"/>
+      <w:r>
+        <w:rPr>
+          <w:rFonts w:hint="eastAsia"/>
+        </w:rPr>
+        <w:t>근육병</w:t>
+      </w:r>
+      <w:proofErr w:type="spellEnd"/>
+      <w:r>
+        <w:rPr>
+          <w:rFonts w:hint="eastAsia"/>
+        </w:rPr>
+        <w:t>,</w:t>
+      </w:r>
+      <w:r>
+        <w:t xml:space="preserve"> </w:t>
+      </w:r>
+      <w:proofErr w:type="spellStart"/>
+      <w:r>
+        <w:rPr>
+          <w:rFonts w:hint="eastAsia"/>
+        </w:rPr>
+        <w:t>신경병</w:t>
+      </w:r>
+      <w:proofErr w:type="spellEnd"/>
+      <w:r>
+        <w:rPr>
+          <w:rFonts w:hint="eastAsia"/>
+        </w:rPr>
+        <w:t xml:space="preserve"> 각각 </w:t>
+      </w:r>
+      <w:r>
+        <w:t>20</w:t>
+      </w:r>
+      <w:r>
+        <w:rPr>
+          <w:rFonts w:hint="eastAsia"/>
+        </w:rPr>
+        <w:t>명의 대상자의 데이터를 이용함.</w:t>
+      </w:r>
+      <w:r>
+        <w:t xml:space="preserve"> </w:t>
+      </w:r>
+      <w:proofErr w:type="spellStart"/>
+      <w:r>
+        <w:rPr>
+          <w:rFonts w:hint="eastAsia"/>
+        </w:rPr>
+        <w:t>신경병은</w:t>
+      </w:r>
+      <w:proofErr w:type="spellEnd"/>
+      <w:r>
+        <w:rPr>
+          <w:rFonts w:hint="eastAsia"/>
+        </w:rPr>
+        <w:t xml:space="preserve"> </w:t>
+      </w:r>
+      <w:r>
+        <w:t xml:space="preserve">radiculopathy, axonal neuropathy, motor neuron disease </w:t>
+      </w:r>
+      <w:r>
+        <w:rPr>
+          <w:rFonts w:hint="eastAsia"/>
+        </w:rPr>
+        <w:t xml:space="preserve">의 환자를 대상으로 하였고 </w:t>
+      </w:r>
+      <w:proofErr w:type="spellStart"/>
+      <w:r>
+        <w:rPr>
+          <w:rFonts w:hint="eastAsia"/>
+        </w:rPr>
+        <w:t>근육병은</w:t>
+      </w:r>
+      <w:proofErr w:type="spellEnd"/>
+      <w:r>
+        <w:rPr>
+          <w:rFonts w:hint="eastAsia"/>
+        </w:rPr>
+        <w:t xml:space="preserve"> </w:t>
+      </w:r>
+      <w:r>
+        <w:t xml:space="preserve">muscular dystrophy, inflammatory myopathy </w:t>
+      </w:r>
+      <w:r>
+        <w:rPr>
+          <w:rFonts w:hint="eastAsia"/>
+        </w:rPr>
+        <w:t>등의 환자를 대상으로 하였음.</w:t>
+      </w:r>
+      <w:r>
+        <w:t xml:space="preserve"> </w:t>
+      </w:r>
+      <w:proofErr w:type="spellStart"/>
+      <w:r>
+        <w:rPr>
+          <w:rFonts w:hint="eastAsia"/>
+        </w:rPr>
+        <w:t>근전도</w:t>
+      </w:r>
+      <w:proofErr w:type="spellEnd"/>
+      <w:r>
+        <w:rPr>
+          <w:rFonts w:hint="eastAsia"/>
+        </w:rPr>
+        <w:t xml:space="preserve"> 데이터는 근육을 수축시켜서 </w:t>
+      </w:r>
+      <w:r>
+        <w:t>motor unit action potential</w:t>
+      </w:r>
+      <w:r>
+        <w:rPr>
+          <w:rFonts w:hint="eastAsia"/>
+        </w:rPr>
+        <w:t xml:space="preserve">을 발생시킨 뒤 이를 기계에 저장한 데이터 중 </w:t>
+      </w:r>
+      <w:r>
+        <w:t>10</w:t>
+      </w:r>
+      <w:r>
+        <w:rPr>
+          <w:rFonts w:hint="eastAsia"/>
+        </w:rPr>
+        <w:t>초 정도의 데이터를 가지고 분석하였음.</w:t>
+      </w:r>
+      <w:r>
+        <w:t xml:space="preserve"> </w:t>
+      </w:r>
+      <w:proofErr w:type="spellStart"/>
+      <w:r>
+        <w:rPr>
+          <w:rFonts w:hint="eastAsia"/>
+        </w:rPr>
+        <w:t>상지는</w:t>
+      </w:r>
+      <w:proofErr w:type="spellEnd"/>
+      <w:r>
+        <w:rPr>
+          <w:rFonts w:hint="eastAsia"/>
+        </w:rPr>
+        <w:t xml:space="preserve"> </w:t>
+      </w:r>
+      <w:r>
+        <w:t>elbow joint</w:t>
+      </w:r>
+      <w:r>
+        <w:rPr>
+          <w:rFonts w:hint="eastAsia"/>
+        </w:rPr>
+        <w:t xml:space="preserve">를 기준으로 하지는 </w:t>
+      </w:r>
+      <w:r>
+        <w:t>knee joint</w:t>
+      </w:r>
+      <w:r>
+        <w:rPr>
+          <w:rFonts w:hint="eastAsia"/>
+        </w:rPr>
+        <w:t xml:space="preserve">를 기준으로 이보다 가까운 쪽 근육은 </w:t>
+      </w:r>
+      <w:r>
+        <w:t xml:space="preserve">proximal, </w:t>
+      </w:r>
+      <w:proofErr w:type="spellStart"/>
+      <w:r>
+        <w:rPr>
+          <w:rFonts w:hint="eastAsia"/>
+        </w:rPr>
+        <w:t>먼쪽</w:t>
+      </w:r>
+      <w:proofErr w:type="spellEnd"/>
+      <w:r>
+        <w:rPr>
+          <w:rFonts w:hint="eastAsia"/>
+        </w:rPr>
+        <w:t xml:space="preserve"> 근육은 </w:t>
+      </w:r>
+      <w:r>
+        <w:t>distal</w:t>
+      </w:r>
+      <w:r>
+        <w:rPr>
+          <w:rFonts w:hint="eastAsia"/>
+        </w:rPr>
+        <w:t>로 구분하여 분석을 진행함.</w:t>
+      </w:r>
+      <w:r>
+        <w:t xml:space="preserve"> </w:t>
+      </w:r>
+      <w:proofErr w:type="spellStart"/>
+      <w:r>
+        <w:rPr>
+          <w:rFonts w:hint="eastAsia"/>
+        </w:rPr>
+        <w:t>근육병</w:t>
+      </w:r>
+      <w:proofErr w:type="spellEnd"/>
+      <w:r>
+        <w:rPr>
+          <w:rFonts w:hint="eastAsia"/>
+        </w:rPr>
+        <w:t>,</w:t>
+      </w:r>
+      <w:r>
+        <w:t xml:space="preserve"> </w:t>
+      </w:r>
+      <w:proofErr w:type="spellStart"/>
+      <w:r>
+        <w:rPr>
+          <w:rFonts w:hint="eastAsia"/>
+        </w:rPr>
+        <w:t>신경병</w:t>
+      </w:r>
+      <w:proofErr w:type="spellEnd"/>
+      <w:r>
+        <w:rPr>
+          <w:rFonts w:hint="eastAsia"/>
+        </w:rPr>
+        <w:t>,</w:t>
+      </w:r>
+      <w:r>
+        <w:t xml:space="preserve"> </w:t>
+      </w:r>
+      <w:r>
+        <w:rPr>
+          <w:rFonts w:hint="eastAsia"/>
+        </w:rPr>
+        <w:t xml:space="preserve">정상을 진단하는 기준은 임상적으로 근력이나 감각저하 등의 신경학적 검진과 </w:t>
+      </w:r>
+      <w:proofErr w:type="spellStart"/>
+      <w:r>
+        <w:rPr>
+          <w:rFonts w:hint="eastAsia"/>
+        </w:rPr>
+        <w:t>근전도에서</w:t>
+      </w:r>
+      <w:proofErr w:type="spellEnd"/>
+      <w:r>
+        <w:rPr>
+          <w:rFonts w:hint="eastAsia"/>
+        </w:rPr>
+        <w:t xml:space="preserve"> </w:t>
+      </w:r>
+      <w:r>
+        <w:t>recruitment</w:t>
+      </w:r>
+      <w:r>
+        <w:rPr>
+          <w:rFonts w:hint="eastAsia"/>
+        </w:rPr>
+        <w:t xml:space="preserve"> 의 감소</w:t>
+      </w:r>
+      <w:r>
+        <w:rPr>
+          <w:rFonts w:hint="eastAsia"/>
+        </w:rPr>
+        <w:t>,</w:t>
+      </w:r>
+      <w:r>
+        <w:t xml:space="preserve"> </w:t>
+      </w:r>
+      <w:r>
+        <w:t>interference pattern</w:t>
+      </w:r>
+      <w:r>
+        <w:rPr>
+          <w:rFonts w:hint="eastAsia"/>
+        </w:rPr>
+        <w:t>의 감소,</w:t>
+      </w:r>
+      <w:r>
+        <w:t xml:space="preserve"> motor unit action potential amplitude</w:t>
+      </w:r>
+      <w:r>
+        <w:rPr>
+          <w:rFonts w:hint="eastAsia"/>
+        </w:rPr>
+        <w:t xml:space="preserve">의 증가와 </w:t>
+      </w:r>
+      <w:r>
+        <w:t>duration</w:t>
+      </w:r>
+      <w:r>
+        <w:rPr>
+          <w:rFonts w:hint="eastAsia"/>
+        </w:rPr>
+        <w:t xml:space="preserve">의 </w:t>
+      </w:r>
+      <w:proofErr w:type="gramStart"/>
+      <w:r>
+        <w:rPr>
+          <w:rFonts w:hint="eastAsia"/>
+        </w:rPr>
+        <w:t xml:space="preserve">증가 </w:t>
+      </w:r>
+      <w:proofErr w:type="spellStart"/>
+      <w:r>
+        <w:rPr>
+          <w:rFonts w:hint="eastAsia"/>
+        </w:rPr>
+        <w:t>를</w:t>
+      </w:r>
+      <w:proofErr w:type="spellEnd"/>
+      <w:proofErr w:type="gramEnd"/>
+      <w:r>
+        <w:rPr>
+          <w:rFonts w:hint="eastAsia"/>
+        </w:rPr>
+        <w:t xml:space="preserve"> </w:t>
+      </w:r>
+      <w:proofErr w:type="spellStart"/>
+      <w:r>
+        <w:rPr>
+          <w:rFonts w:hint="eastAsia"/>
+        </w:rPr>
+        <w:t>신경병으로</w:t>
+      </w:r>
+      <w:proofErr w:type="spellEnd"/>
+      <w:r>
+        <w:rPr>
+          <w:rFonts w:hint="eastAsia"/>
+        </w:rPr>
+        <w:t xml:space="preserve"> </w:t>
+      </w:r>
+      <w:r>
+        <w:t>early recruitment, motor unit action potential amplitude</w:t>
+      </w:r>
+      <w:r>
+        <w:rPr>
+          <w:rFonts w:hint="eastAsia"/>
+        </w:rPr>
+        <w:t xml:space="preserve">의 감소와 </w:t>
+      </w:r>
+      <w:r>
+        <w:t>duration</w:t>
+      </w:r>
+      <w:r>
+        <w:rPr>
+          <w:rFonts w:hint="eastAsia"/>
+        </w:rPr>
+        <w:t>의 감소를 가지고 판단하였음.</w:t>
+      </w:r>
+      <w:r>
+        <w:t xml:space="preserve"> </w:t>
+      </w:r>
+    </w:p>
+    <w:p>
+      <w:proofErr w:type="spellStart"/>
+      <w:r>
+        <w:rPr>
+          <w:rFonts w:hint="eastAsia"/>
+        </w:rPr>
+        <w:t>머신러닝은</w:t>
+      </w:r>
+      <w:proofErr w:type="spellEnd"/>
+      <w:r>
+        <w:rPr>
+          <w:rFonts w:hint="eastAsia"/>
+        </w:rPr>
+        <w:t xml:space="preserve"> </w:t>
       </w:r>
       <w:r>
         <w:t>convolutional neural network</w:t>
@@ -631,7 +1057,21 @@
         <w:rPr>
           <w:rFonts w:hint="eastAsia"/>
         </w:rPr>
-        <w:t>를 이용하여 근전도 파형을 분석하였음.</w:t>
+        <w:t xml:space="preserve">를 이용하여 </w:t>
+      </w:r>
+      <w:proofErr w:type="spellStart"/>
+      <w:r>
+        <w:rPr>
+          <w:rFonts w:hint="eastAsia"/>
+        </w:rPr>
+        <w:t>근전도</w:t>
+      </w:r>
+      <w:proofErr w:type="spellEnd"/>
+      <w:r>
+        <w:rPr>
+          <w:rFonts w:hint="eastAsia"/>
+        </w:rPr>
+        <w:t xml:space="preserve"> 파형을 분석하였음.</w:t>
       </w:r>
       <w:r>
         <w:t xml:space="preserve"> 48Hz</w:t>
@@ -676,7 +1116,21 @@
         <w:rPr>
           <w:rFonts w:hint="eastAsia"/>
         </w:rPr>
-        <w:t xml:space="preserve">이후 환자의 최종임상 진단 중 </w:t>
+        <w:t xml:space="preserve">이후 환자의 </w:t>
+      </w:r>
+      <w:proofErr w:type="spellStart"/>
+      <w:r>
+        <w:rPr>
+          <w:rFonts w:hint="eastAsia"/>
+        </w:rPr>
+        <w:t>최종임상</w:t>
+      </w:r>
+      <w:proofErr w:type="spellEnd"/>
+      <w:r>
+        <w:rPr>
+          <w:rFonts w:hint="eastAsia"/>
+        </w:rPr>
+        <w:t xml:space="preserve"> 진단 중 </w:t>
       </w:r>
       <w:r>
         <w:t>myopathy, neuropathy, normal</w:t>
@@ -685,7 +1139,21 @@
         <w:rPr>
           <w:rFonts w:hint="eastAsia"/>
         </w:rPr>
-        <w:t xml:space="preserve">어디에 해당하는지의 결과와 머신러닝을 이용해 분석한 결과를 비교하여 정확도를 구했음 </w:t>
+        <w:t xml:space="preserve">어디에 해당하는지의 결과와 </w:t>
+      </w:r>
+      <w:proofErr w:type="spellStart"/>
+      <w:r>
+        <w:rPr>
+          <w:rFonts w:hint="eastAsia"/>
+        </w:rPr>
+        <w:t>머신러닝을</w:t>
+      </w:r>
+      <w:proofErr w:type="spellEnd"/>
+      <w:r>
+        <w:rPr>
+          <w:rFonts w:hint="eastAsia"/>
+        </w:rPr>
+        <w:t xml:space="preserve"> 이용해 분석한 결과를 비교하여 정확도를 구했음 </w:t>
       </w:r>
     </w:p>
     <w:p/>
@@ -695,11 +1163,33 @@
       </w:r>
     </w:p>
     <w:p>
-      <w:r>
-        <w:rPr>
-          <w:rFonts w:hint="eastAsia"/>
-        </w:rPr>
-        <w:t xml:space="preserve">근전도 데이터를 머신러닝을 이용해서 분석한 결과 </w:t>
+      <w:proofErr w:type="spellStart"/>
+      <w:r>
+        <w:rPr>
+          <w:rFonts w:hint="eastAsia"/>
+        </w:rPr>
+        <w:t>근전도</w:t>
+      </w:r>
+      <w:proofErr w:type="spellEnd"/>
+      <w:r>
+        <w:rPr>
+          <w:rFonts w:hint="eastAsia"/>
+        </w:rPr>
+        <w:t xml:space="preserve"> 데이터를 </w:t>
+      </w:r>
+      <w:proofErr w:type="spellStart"/>
+      <w:r>
+        <w:rPr>
+          <w:rFonts w:hint="eastAsia"/>
+        </w:rPr>
+        <w:t>머신러닝을</w:t>
+      </w:r>
+      <w:proofErr w:type="spellEnd"/>
+      <w:r>
+        <w:rPr>
+          <w:rFonts w:hint="eastAsia"/>
+        </w:rPr>
+        <w:t xml:space="preserve"> 이용해서 분석한 결과 </w:t>
       </w:r>
       <w:r>
         <w:t>60%</w:t>
@@ -726,16 +1216,52 @@
         <w:rPr>
           <w:rFonts w:hint="eastAsia"/>
         </w:rPr>
-        <w:t xml:space="preserve">정상과 근육병을 감별하는 결과는 </w:t>
+        <w:t xml:space="preserve">정상과 </w:t>
+      </w:r>
+      <w:proofErr w:type="spellStart"/>
+      <w:r>
+        <w:rPr>
+          <w:rFonts w:hint="eastAsia"/>
+        </w:rPr>
+        <w:t>근육병을</w:t>
+      </w:r>
+      <w:proofErr w:type="spellEnd"/>
+      <w:r>
+        <w:rPr>
+          <w:rFonts w:hint="eastAsia"/>
+        </w:rPr>
+        <w:t xml:space="preserve"> 감별하는 결과는 </w:t>
       </w:r>
       <w:r>
         <w:t xml:space="preserve">~%, </w:t>
       </w:r>
-      <w:r>
-        <w:rPr>
-          <w:rFonts w:hint="eastAsia"/>
-        </w:rPr>
-        <w:t xml:space="preserve">근육병과 신경병을 구분하는 결과는 </w:t>
+      <w:proofErr w:type="spellStart"/>
+      <w:r>
+        <w:rPr>
+          <w:rFonts w:hint="eastAsia"/>
+        </w:rPr>
+        <w:t>근육병과</w:t>
+      </w:r>
+      <w:proofErr w:type="spellEnd"/>
+      <w:r>
+        <w:rPr>
+          <w:rFonts w:hint="eastAsia"/>
+        </w:rPr>
+        <w:t xml:space="preserve"> </w:t>
+      </w:r>
+      <w:proofErr w:type="spellStart"/>
+      <w:r>
+        <w:rPr>
+          <w:rFonts w:hint="eastAsia"/>
+        </w:rPr>
+        <w:t>신경병을</w:t>
+      </w:r>
+      <w:proofErr w:type="spellEnd"/>
+      <w:r>
+        <w:rPr>
+          <w:rFonts w:hint="eastAsia"/>
+        </w:rPr>
+        <w:t xml:space="preserve"> 구분하는 결과는 </w:t>
       </w:r>
       <w:r>
         <w:t xml:space="preserve">~%, </w:t>
@@ -744,7 +1270,21 @@
         <w:rPr>
           <w:rFonts w:hint="eastAsia"/>
         </w:rPr>
-        <w:t xml:space="preserve">정상과 신경병을 구분하는 결과는 </w:t>
+        <w:t xml:space="preserve">정상과 </w:t>
+      </w:r>
+      <w:proofErr w:type="spellStart"/>
+      <w:r>
+        <w:rPr>
+          <w:rFonts w:hint="eastAsia"/>
+        </w:rPr>
+        <w:t>신경병을</w:t>
+      </w:r>
+      <w:proofErr w:type="spellEnd"/>
+      <w:r>
+        <w:rPr>
+          <w:rFonts w:hint="eastAsia"/>
+        </w:rPr>
+        <w:t xml:space="preserve"> 구분하는 결과는 </w:t>
       </w:r>
       <w:r>
         <w:t>~%</w:t>

--- a/EMG연구논문초안.docx
+++ b/EMG연구논문초안.docx
@@ -1,479 +1,20 @@
 
 <file path=word/document.xml><?xml version="1.0" encoding="utf-8"?>
-<w:document xmlns:wpc="http://schemas.microsoft.com/office/word/2010/wordprocessingCanvas" xmlns:cx="http://schemas.microsoft.com/office/drawing/2014/chartex" xmlns:cx1="http://schemas.microsoft.com/office/drawing/2015/9/8/chartex" xmlns:mc="http://schemas.openxmlformats.org/markup-compatibility/2006" xmlns:o="urn:schemas-microsoft-com:office:office" xmlns:r="http://schemas.openxmlformats.org/officeDocument/2006/relationships" xmlns:m="http://schemas.openxmlformats.org/officeDocument/2006/math" xmlns:v="urn:schemas-microsoft-com:vml" xmlns:wp14="http://schemas.microsoft.com/office/word/2010/wordprocessingDrawing" xmlns:wp="http://schemas.openxmlformats.org/drawingml/2006/wordprocessingDrawing" xmlns:w10="urn:schemas-microsoft-com:office:word" xmlns:w="http://schemas.openxmlformats.org/wordprocessingml/2006/main" xmlns:w14="http://schemas.microsoft.com/office/word/2010/wordml" xmlns:w15="http://schemas.microsoft.com/office/word/2012/wordml" xmlns:w16se="http://schemas.microsoft.com/office/word/2015/wordml/symex" xmlns:wpg="http://schemas.microsoft.com/office/word/2010/wordprocessingGroup" xmlns:wpi="http://schemas.microsoft.com/office/word/2010/wordprocessingInk" xmlns:wne="http://schemas.microsoft.com/office/word/2006/wordml" xmlns:wps="http://schemas.microsoft.com/office/word/2010/wordprocessingShape" mc:Ignorable="w14 w15 w16se wp14">
+<w:document xmlns:wpc="http://schemas.microsoft.com/office/word/2010/wordprocessingCanvas" xmlns:cx="http://schemas.microsoft.com/office/drawing/2014/chartex" xmlns:mc="http://schemas.openxmlformats.org/markup-compatibility/2006" xmlns:o="urn:schemas-microsoft-com:office:office" xmlns:r="http://schemas.openxmlformats.org/officeDocument/2006/relationships" xmlns:m="http://schemas.openxmlformats.org/officeDocument/2006/math" xmlns:v="urn:schemas-microsoft-com:vml" xmlns:wp14="http://schemas.microsoft.com/office/word/2010/wordprocessingDrawing" xmlns:wp="http://schemas.openxmlformats.org/drawingml/2006/wordprocessingDrawing" xmlns:w10="urn:schemas-microsoft-com:office:word" xmlns:w="http://schemas.openxmlformats.org/wordprocessingml/2006/main" xmlns:w14="http://schemas.microsoft.com/office/word/2010/wordml" xmlns:w15="http://schemas.microsoft.com/office/word/2012/wordml" xmlns:w16se="http://schemas.microsoft.com/office/word/2015/wordml/symex" xmlns:wpg="http://schemas.microsoft.com/office/word/2010/wordprocessingGroup" xmlns:wpi="http://schemas.microsoft.com/office/word/2010/wordprocessingInk" xmlns:wne="http://schemas.microsoft.com/office/word/2006/wordml" xmlns:wps="http://schemas.microsoft.com/office/word/2010/wordprocessingShape" mc:Ignorable="w14 w15 w16se wp14">
   <w:body>
     <w:p>
-      <w:r>
-        <w:rPr>
-          <w:rFonts w:hint="eastAsia"/>
-        </w:rPr>
-        <w:t xml:space="preserve"> </w:t>
-      </w:r>
-      <w:r>
-        <w:t>A</w:t>
-      </w:r>
-      <w:r>
-        <w:rPr>
-          <w:rFonts w:hint="eastAsia"/>
-        </w:rPr>
-        <w:t xml:space="preserve">nalysis </w:t>
-      </w:r>
-      <w:r>
-        <w:t xml:space="preserve">of </w:t>
-      </w:r>
-      <w:proofErr w:type="spellStart"/>
-      <w:r>
-        <w:t>ele</w:t>
-      </w:r>
-      <w:r>
-        <w:t>ctro</w:t>
-      </w:r>
-      <w:r>
-        <w:t>mygraphical</w:t>
-      </w:r>
-      <w:proofErr w:type="spellEnd"/>
-      <w:r>
-        <w:t xml:space="preserve"> data by implication of machine learning</w:t>
-      </w:r>
-    </w:p>
-    <w:p/>
-    <w:p/>
-    <w:p>
       <w:pPr>
+        <w:jc w:val="center"/>
+        <w:rPr>
+          <w:sz w:val="26"/>
+        </w:rPr>
+      </w:pPr>
+      <w:r>
         <w:rPr>
           <w:b/>
-          <w:sz w:val="28"/>
-        </w:rPr>
-      </w:pPr>
-      <w:r>
-        <w:rPr>
-          <w:b/>
-          <w:sz w:val="28"/>
-        </w:rPr>
-        <w:t>I</w:t>
-      </w:r>
-      <w:r>
-        <w:rPr>
-          <w:rFonts w:hint="eastAsia"/>
-          <w:b/>
-          <w:sz w:val="28"/>
-        </w:rPr>
-        <w:t>ntroduction</w:t>
-      </w:r>
-    </w:p>
-    <w:p>
-      <w:proofErr w:type="gramStart"/>
-      <w:r>
-        <w:t>Electromyography</w:t>
-      </w:r>
-      <w:r>
-        <w:t>(</w:t>
-      </w:r>
-      <w:proofErr w:type="gramEnd"/>
-      <w:r>
-        <w:t>EMG)</w:t>
-      </w:r>
-      <w:r>
-        <w:t>, which shows</w:t>
-      </w:r>
-      <w:r>
-        <w:t xml:space="preserve"> the electrical activity in muscle, </w:t>
-      </w:r>
-      <w:r>
-        <w:t xml:space="preserve">has been used for distinguished between peripheral nervous system </w:t>
-      </w:r>
-      <w:r>
-        <w:t xml:space="preserve">disorders and muscle disorders. Electromyography is a test that inserts a needle into a muscle to check for abnormal spontaneous potential and displays it as a waveform which is transformed from motor unit action potential generated by contracting the muscle. </w:t>
-      </w:r>
-      <w:r>
-        <w:t xml:space="preserve">The </w:t>
-      </w:r>
-      <w:r>
-        <w:rPr>
-          <w:highlight w:val="yellow"/>
-        </w:rPr>
-        <w:t>diagnostic usefulness</w:t>
-      </w:r>
-      <w:r>
-        <w:t xml:space="preserve"> of electromyography for identifying peripheral neuropathy and myopathy has been suggested in previous studies. </w:t>
-      </w:r>
-    </w:p>
-    <w:p>
-      <w:r>
-        <w:t xml:space="preserve">Recently, deep learning has been used to analyzing big data in many field, and it is also applied to clinical </w:t>
-      </w:r>
-      <w:r>
-        <w:rPr>
-          <w:rFonts w:hint="eastAsia"/>
-        </w:rPr>
-        <w:t>data.</w:t>
-      </w:r>
-      <w:r>
-        <w:t xml:space="preserve"> </w:t>
-      </w:r>
-      <w:r>
-        <w:t xml:space="preserve">Deep learning techniques applied to clinical data include convolutional neural network, recurrent neural network. </w:t>
-      </w:r>
-      <w:r>
-        <w:t xml:space="preserve">Convolutional neural network has applied in image and time series data. </w:t>
-      </w:r>
-      <w:bookmarkStart w:id="0" w:name="_GoBack"/>
-      <w:bookmarkEnd w:id="0"/>
-      <w:r>
-        <w:rPr>
-          <w:rFonts w:hint="eastAsia"/>
-        </w:rPr>
-        <w:t>B</w:t>
-      </w:r>
-      <w:r>
-        <w:t xml:space="preserve">y using a convolutional neural network to </w:t>
-      </w:r>
-      <w:r>
-        <w:t xml:space="preserve">analyze the waveforms of electrocardiography, electroencephalography. </w:t>
-      </w:r>
-    </w:p>
-    <w:p>
-      <w:r>
-        <w:t xml:space="preserve">The commonly known accuracy of EMG </w:t>
-      </w:r>
-      <w:proofErr w:type="spellStart"/>
-      <w:r>
-        <w:t>diagnotics</w:t>
-      </w:r>
-      <w:proofErr w:type="spellEnd"/>
-      <w:r>
-        <w:t xml:space="preserve"> i</w:t>
-      </w:r>
-      <w:r>
-        <w:t xml:space="preserve">s known as ~%. In order to increase the accuracy of </w:t>
-      </w:r>
-      <w:proofErr w:type="spellStart"/>
-      <w:r>
-        <w:t>elctrophysiological</w:t>
-      </w:r>
-      <w:proofErr w:type="spellEnd"/>
-      <w:r>
-        <w:t xml:space="preserve"> diagnosis through electromyography, </w:t>
-      </w:r>
-      <w:r>
-        <w:t xml:space="preserve">we examined the effect of using deep learning. </w:t>
-      </w:r>
-    </w:p>
-    <w:p>
-      <w:proofErr w:type="spellStart"/>
-      <w:r>
-        <w:rPr>
-          <w:rFonts w:hint="eastAsia"/>
-        </w:rPr>
-        <w:t>근전도는</w:t>
-      </w:r>
-      <w:proofErr w:type="spellEnd"/>
-      <w:r>
-        <w:rPr>
-          <w:rFonts w:hint="eastAsia"/>
-        </w:rPr>
-        <w:t xml:space="preserve"> </w:t>
-      </w:r>
-      <w:r>
-        <w:t>needle</w:t>
-      </w:r>
-      <w:r>
-        <w:rPr>
-          <w:rFonts w:hint="eastAsia"/>
-        </w:rPr>
-        <w:t xml:space="preserve">을 근육에 삽입하여 비정상적인 </w:t>
-      </w:r>
-      <w:proofErr w:type="spellStart"/>
-      <w:r>
-        <w:rPr>
-          <w:rFonts w:hint="eastAsia"/>
-        </w:rPr>
-        <w:t>자발전위의</w:t>
-      </w:r>
-      <w:proofErr w:type="spellEnd"/>
-      <w:r>
-        <w:rPr>
-          <w:rFonts w:hint="eastAsia"/>
-        </w:rPr>
-        <w:t xml:space="preserve"> 여부를 확인하고 근육을 수축시켜 </w:t>
-      </w:r>
-      <w:r>
-        <w:t>motor unit action potential</w:t>
-      </w:r>
-      <w:r>
-        <w:rPr>
-          <w:rFonts w:hint="eastAsia"/>
-        </w:rPr>
-        <w:t>을 보고 이상을 확인하여 이를 통해 진단을 하는 검사임.</w:t>
-      </w:r>
-      <w:r>
-        <w:t xml:space="preserve"> </w:t>
-      </w:r>
-      <w:proofErr w:type="spellStart"/>
-      <w:r>
-        <w:rPr>
-          <w:rFonts w:hint="eastAsia"/>
-        </w:rPr>
-        <w:t>근육병</w:t>
-      </w:r>
-      <w:proofErr w:type="spellEnd"/>
-      <w:r>
-        <w:rPr>
-          <w:rFonts w:hint="eastAsia"/>
-        </w:rPr>
-        <w:t>,</w:t>
-      </w:r>
-      <w:r>
-        <w:t xml:space="preserve"> </w:t>
-      </w:r>
-      <w:proofErr w:type="spellStart"/>
-      <w:r>
-        <w:rPr>
-          <w:rFonts w:hint="eastAsia"/>
-        </w:rPr>
-        <w:t>신경병을</w:t>
-      </w:r>
-      <w:proofErr w:type="spellEnd"/>
-      <w:r>
-        <w:rPr>
-          <w:rFonts w:hint="eastAsia"/>
-        </w:rPr>
-        <w:t xml:space="preserve"> 진단하는 데 있어 </w:t>
-      </w:r>
-      <w:proofErr w:type="spellStart"/>
-      <w:r>
-        <w:rPr>
-          <w:rFonts w:hint="eastAsia"/>
-        </w:rPr>
-        <w:t>근전도의</w:t>
-      </w:r>
-      <w:proofErr w:type="spellEnd"/>
-      <w:r>
-        <w:rPr>
-          <w:rFonts w:hint="eastAsia"/>
-        </w:rPr>
-        <w:t xml:space="preserve"> 유용성은 </w:t>
-      </w:r>
-      <w:r>
-        <w:rPr>
-          <w:rFonts w:hint="eastAsia"/>
-        </w:rPr>
-        <w:t>이전</w:t>
-      </w:r>
-      <w:r>
-        <w:rPr>
-          <w:rFonts w:hint="eastAsia"/>
-        </w:rPr>
-        <w:t>의 연구에서 밝혀진 바 있음.</w:t>
-      </w:r>
-      <w:r>
-        <w:t xml:space="preserve"> </w:t>
-      </w:r>
-      <w:proofErr w:type="spellStart"/>
-      <w:r>
-        <w:rPr>
-          <w:rFonts w:hint="eastAsia"/>
-        </w:rPr>
-        <w:t>근전도</w:t>
-      </w:r>
-      <w:proofErr w:type="spellEnd"/>
-      <w:r>
-        <w:rPr>
-          <w:rFonts w:hint="eastAsia"/>
-        </w:rPr>
-        <w:t xml:space="preserve"> 검사의 정확도는 대략 </w:t>
-      </w:r>
-      <w:r>
-        <w:t>~%</w:t>
-      </w:r>
-      <w:r>
-        <w:rPr>
-          <w:rFonts w:hint="eastAsia"/>
-        </w:rPr>
-        <w:t>정도라고 알려져 있음.</w:t>
-      </w:r>
-      <w:r>
-        <w:t xml:space="preserve"> </w:t>
-      </w:r>
-      <w:r>
-        <w:rPr>
-          <w:rFonts w:hint="eastAsia"/>
-        </w:rPr>
-        <w:t>따라서 임상에서 진단을 하는데 있어 추가적인 도움이나 도구가 있다면 정확한 진단을 하는데 있어 도움이 될 수 있을 것임.</w:t>
-      </w:r>
-    </w:p>
-    <w:p>
-      <w:proofErr w:type="spellStart"/>
-      <w:r>
-        <w:rPr>
-          <w:rFonts w:hint="eastAsia"/>
-        </w:rPr>
-        <w:t>근전도</w:t>
-      </w:r>
-      <w:proofErr w:type="spellEnd"/>
-      <w:r>
-        <w:rPr>
-          <w:rFonts w:hint="eastAsia"/>
-        </w:rPr>
-        <w:t xml:space="preserve"> 검사와 유사한 전기신호의 파형을 이용한 검사로는 심전도,</w:t>
-      </w:r>
-      <w:r>
-        <w:t xml:space="preserve"> </w:t>
-      </w:r>
-      <w:r>
-        <w:rPr>
-          <w:rFonts w:hint="eastAsia"/>
-        </w:rPr>
-        <w:t>뇌파 등이 있음.</w:t>
-      </w:r>
-      <w:r>
-        <w:t xml:space="preserve"> </w:t>
-      </w:r>
-      <w:r>
-        <w:rPr>
-          <w:rFonts w:hint="eastAsia"/>
-        </w:rPr>
-        <w:t xml:space="preserve">이러한 심전도와 뇌파 검사를 </w:t>
-      </w:r>
-      <w:r>
-        <w:t>machine learning</w:t>
-      </w:r>
-      <w:r>
-        <w:rPr>
-          <w:rFonts w:hint="eastAsia"/>
-        </w:rPr>
-        <w:t>을 이용해서 분석한 결과 정확도가 증가했다는 이전 연구결과가 있음.</w:t>
-      </w:r>
-      <w:r>
-        <w:t xml:space="preserve"> </w:t>
-      </w:r>
-      <w:r>
-        <w:rPr>
-          <w:rFonts w:hint="eastAsia"/>
-        </w:rPr>
-        <w:t xml:space="preserve">그리고 기존에 </w:t>
-      </w:r>
-      <w:proofErr w:type="spellStart"/>
-      <w:r>
-        <w:rPr>
-          <w:rFonts w:hint="eastAsia"/>
-        </w:rPr>
-        <w:t>근전도</w:t>
-      </w:r>
-      <w:proofErr w:type="spellEnd"/>
-      <w:r>
-        <w:rPr>
-          <w:rFonts w:hint="eastAsia"/>
-        </w:rPr>
-        <w:t xml:space="preserve"> 검사를 분석하는 데 </w:t>
-      </w:r>
-      <w:r>
-        <w:t>machine learning</w:t>
-      </w:r>
-      <w:r>
-        <w:rPr>
-          <w:rFonts w:hint="eastAsia"/>
-        </w:rPr>
-        <w:t xml:space="preserve">의 </w:t>
-      </w:r>
-      <w:r>
-        <w:t>convolutional neural network</w:t>
-      </w:r>
-      <w:r>
-        <w:rPr>
-          <w:rFonts w:hint="eastAsia"/>
-        </w:rPr>
-        <w:t>를 이용하여 파형을 분석하였음.</w:t>
-      </w:r>
-      <w:r>
-        <w:t xml:space="preserve"> </w:t>
-      </w:r>
-    </w:p>
-    <w:p>
-      <w:r>
-        <w:rPr>
-          <w:rFonts w:hint="eastAsia"/>
-        </w:rPr>
-        <w:t xml:space="preserve">이번 연구는 </w:t>
-      </w:r>
-      <w:proofErr w:type="spellStart"/>
-      <w:r>
-        <w:rPr>
-          <w:rFonts w:hint="eastAsia"/>
-        </w:rPr>
-        <w:t>근전도</w:t>
-      </w:r>
-      <w:proofErr w:type="spellEnd"/>
-      <w:r>
-        <w:rPr>
-          <w:rFonts w:hint="eastAsia"/>
-        </w:rPr>
-        <w:t xml:space="preserve"> 검사의 파형이 아닌 원래 데이터의 </w:t>
-      </w:r>
-      <w:proofErr w:type="spellStart"/>
-      <w:r>
-        <w:rPr>
-          <w:rFonts w:hint="eastAsia"/>
-        </w:rPr>
-        <w:t>시간순서에</w:t>
-      </w:r>
-      <w:proofErr w:type="spellEnd"/>
-      <w:r>
-        <w:rPr>
-          <w:rFonts w:hint="eastAsia"/>
-        </w:rPr>
-        <w:t xml:space="preserve"> 따른 </w:t>
-      </w:r>
-      <w:r>
-        <w:t>intensity</w:t>
-      </w:r>
-      <w:r>
-        <w:rPr>
-          <w:rFonts w:hint="eastAsia"/>
-        </w:rPr>
-        <w:t>를 이용하여 분석했다는 점에서 기존의 연구와 차이점이 있다.</w:t>
-      </w:r>
-      <w:r>
-        <w:t xml:space="preserve"> </w:t>
-      </w:r>
-      <w:r>
-        <w:rPr>
-          <w:rFonts w:hint="eastAsia"/>
-        </w:rPr>
-        <w:t xml:space="preserve">분석결과 기존 파형을 이용한 연구의 진단 정확도는 </w:t>
-      </w:r>
-      <w:r>
-        <w:t>~%</w:t>
-      </w:r>
-      <w:r>
-        <w:rPr>
-          <w:rFonts w:hint="eastAsia"/>
-        </w:rPr>
-        <w:t xml:space="preserve">였던 반면 이번 연구의 정확도는 </w:t>
-      </w:r>
-      <w:r>
-        <w:t>~%</w:t>
-      </w:r>
-      <w:r>
-        <w:rPr>
-          <w:rFonts w:hint="eastAsia"/>
-        </w:rPr>
-        <w:t>정도를 보여 임상적인 유용성이 있을</w:t>
-      </w:r>
-      <w:r>
-        <w:rPr>
-          <w:rFonts w:hint="eastAsia"/>
-        </w:rPr>
-        <w:t xml:space="preserve"> </w:t>
-      </w:r>
-      <w:r>
-        <w:rPr>
-          <w:rFonts w:hint="eastAsia"/>
-        </w:rPr>
-        <w:t>것으로 판단하여 보고를 하게 됐다.</w:t>
-      </w:r>
-      <w:r>
-        <w:t xml:space="preserve"> </w:t>
+          <w:sz w:val="32"/>
+        </w:rPr>
+        <w:t>Diagnostic usefulness of electromyography waveforms using deep learning: classification between neuropathy, myopathy and normal by convolutional neural network</w:t>
       </w:r>
     </w:p>
     <w:p/>
@@ -489,7 +30,503 @@
           <w:b/>
           <w:sz w:val="28"/>
         </w:rPr>
+        <w:t>I</w:t>
+      </w:r>
+      <w:r>
+        <w:rPr>
+          <w:rFonts w:hint="eastAsia"/>
+          <w:b/>
+          <w:sz w:val="28"/>
+        </w:rPr>
+        <w:t>ntroduction</w:t>
+      </w:r>
+    </w:p>
+    <w:p>
+      <w:r>
+        <w:t xml:space="preserve">Electromyography(EMG), which shows the electrical activity in muscle, has been used for distinguished between peripheral nervous system disorders and muscle disorders. Electrical signals from nerves and muscles help to identify </w:t>
+      </w:r>
+      <w:proofErr w:type="spellStart"/>
+      <w:r>
+        <w:t>electrophysiologic</w:t>
+      </w:r>
+      <w:proofErr w:type="spellEnd"/>
+      <w:r>
+        <w:t xml:space="preserve"> abnormalities. Electromyography is a test that inserts a needle into a muscle to check for abnormal spontaneous potential and displays it as a waveform which is transformed from motor unit action potential generated by contracting the muscle. The </w:t>
+      </w:r>
+      <w:r>
+        <w:rPr>
+          <w:highlight w:val="yellow"/>
+        </w:rPr>
+        <w:t>diagnostic usefulness</w:t>
+      </w:r>
+      <w:r>
+        <w:t xml:space="preserve"> of electromyography for identifying peripheral neuropathy and myopathy has been suggested in previous studies. </w:t>
+      </w:r>
+    </w:p>
+    <w:p>
+      <w:r>
+        <w:t xml:space="preserve">Recently, </w:t>
+      </w:r>
+      <w:r>
+        <w:t xml:space="preserve">artificial intelligence (AI) has been used to </w:t>
+      </w:r>
+      <w:r>
+        <w:t xml:space="preserve">analyzing big data in many field, and it is also applied to clinical </w:t>
+      </w:r>
+      <w:r>
+        <w:rPr>
+          <w:rFonts w:hint="eastAsia"/>
+        </w:rPr>
+        <w:t>data.</w:t>
+      </w:r>
+      <w:r>
+        <w:t xml:space="preserve"> </w:t>
+      </w:r>
+      <w:r>
+        <w:t>Especially, d</w:t>
+      </w:r>
+      <w:r>
+        <w:t xml:space="preserve">eep learning techniques applied to clinical data include convolutional neural network, recurrent neural network. </w:t>
+      </w:r>
+      <w:r>
+        <w:t xml:space="preserve">Convolutional neural network has applied in image and time series data. </w:t>
+      </w:r>
+      <w:r>
+        <w:rPr>
+          <w:rFonts w:hint="eastAsia"/>
+        </w:rPr>
+        <w:t>B</w:t>
+      </w:r>
+      <w:r>
+        <w:t xml:space="preserve">y using a convolutional neural network to </w:t>
+      </w:r>
+      <w:r>
+        <w:t xml:space="preserve">analyze the waveforms of electrocardiography, electroencephalography. </w:t>
+      </w:r>
+    </w:p>
+    <w:p>
+      <w:r>
+        <w:t xml:space="preserve">The commonly known accuracy of EMG </w:t>
+      </w:r>
+      <w:proofErr w:type="spellStart"/>
+      <w:r>
+        <w:t>diagnotics</w:t>
+      </w:r>
+      <w:proofErr w:type="spellEnd"/>
+      <w:r>
+        <w:t xml:space="preserve"> i</w:t>
+      </w:r>
+      <w:r>
+        <w:t xml:space="preserve">s known as </w:t>
+      </w:r>
+      <w:r>
+        <w:rPr>
+          <w:rFonts w:hint="eastAsia"/>
+        </w:rPr>
+        <w:t>about 70</w:t>
+      </w:r>
+      <w:proofErr w:type="gramStart"/>
+      <w:r>
+        <w:t>%</w:t>
+      </w:r>
+      <w:r>
+        <w:t xml:space="preserve"> </w:t>
+      </w:r>
+      <w:r>
+        <w:t>.</w:t>
+      </w:r>
+      <w:proofErr w:type="gramEnd"/>
+      <w:r>
+        <w:t>(</w:t>
+      </w:r>
+      <w:r>
+        <w:t>VASILIOS C CONSTANTINIDES</w:t>
+      </w:r>
+      <w:r>
+        <w:t>, 2018)</w:t>
+      </w:r>
+      <w:r>
+        <w:t xml:space="preserve"> In order to increase the accuracy of </w:t>
+      </w:r>
+      <w:proofErr w:type="spellStart"/>
+      <w:r>
+        <w:t>elctrophy</w:t>
+      </w:r>
+      <w:bookmarkStart w:id="0" w:name="_GoBack"/>
+      <w:bookmarkEnd w:id="0"/>
+      <w:r>
+        <w:t>siological</w:t>
+      </w:r>
+      <w:proofErr w:type="spellEnd"/>
+      <w:r>
+        <w:t xml:space="preserve"> diagnosis through electromyography, </w:t>
+      </w:r>
+      <w:r>
+        <w:t>we examined the effect of using deep learning.</w:t>
+      </w:r>
+      <w:r>
+        <w:t xml:space="preserve"> Implementing the deep learning techniques to analyzing the EMG complement the accuracy of </w:t>
+      </w:r>
+      <w:proofErr w:type="spellStart"/>
+      <w:r>
+        <w:t>electrophysiologic</w:t>
+      </w:r>
+      <w:proofErr w:type="spellEnd"/>
+      <w:r>
+        <w:t xml:space="preserve"> diagnosis in that EMG testing is repetitive testing in some muscles and interpreting the EMG result is subjective.</w:t>
+      </w:r>
+      <w:r>
+        <w:t xml:space="preserve"> </w:t>
+      </w:r>
+    </w:p>
+    <w:p>
+      <w:r>
+        <w:t>We retrospectively reviewed EMG waveforms, which were examined in patients with neuropathy or myopathy or normal, analyzed those by using convolutional neural network built</w:t>
+      </w:r>
+      <w:r>
+        <w:t>-in P</w:t>
+      </w:r>
+      <w:r>
+        <w:t xml:space="preserve">ython. </w:t>
+      </w:r>
+    </w:p>
+    <w:p>
+      <w:proofErr w:type="spellStart"/>
+      <w:r>
+        <w:rPr>
+          <w:rFonts w:hint="eastAsia"/>
+        </w:rPr>
+        <w:t>근전도는</w:t>
+      </w:r>
+      <w:proofErr w:type="spellEnd"/>
+      <w:r>
+        <w:rPr>
+          <w:rFonts w:hint="eastAsia"/>
+        </w:rPr>
+        <w:t xml:space="preserve"> </w:t>
+      </w:r>
+      <w:r>
+        <w:t>needle</w:t>
+      </w:r>
+      <w:r>
+        <w:rPr>
+          <w:rFonts w:hint="eastAsia"/>
+        </w:rPr>
+        <w:t xml:space="preserve">을 근육에 삽입하여 비정상적인 </w:t>
+      </w:r>
+      <w:proofErr w:type="spellStart"/>
+      <w:r>
+        <w:rPr>
+          <w:rFonts w:hint="eastAsia"/>
+        </w:rPr>
+        <w:t>자발전위의</w:t>
+      </w:r>
+      <w:proofErr w:type="spellEnd"/>
+      <w:r>
+        <w:rPr>
+          <w:rFonts w:hint="eastAsia"/>
+        </w:rPr>
+        <w:t xml:space="preserve"> 여부를 확인하고 근육을 수축시켜 </w:t>
+      </w:r>
+      <w:r>
+        <w:t>motor unit action potential</w:t>
+      </w:r>
+      <w:r>
+        <w:rPr>
+          <w:rFonts w:hint="eastAsia"/>
+        </w:rPr>
+        <w:t>을 보고 이상을 확인하여 이를 통해 진단을 하는 검사임.</w:t>
+      </w:r>
+      <w:r>
+        <w:t xml:space="preserve"> </w:t>
+      </w:r>
+      <w:proofErr w:type="spellStart"/>
+      <w:r>
+        <w:rPr>
+          <w:rFonts w:hint="eastAsia"/>
+        </w:rPr>
+        <w:t>근육병</w:t>
+      </w:r>
+      <w:proofErr w:type="spellEnd"/>
+      <w:r>
+        <w:rPr>
+          <w:rFonts w:hint="eastAsia"/>
+        </w:rPr>
+        <w:t>,</w:t>
+      </w:r>
+      <w:r>
+        <w:t xml:space="preserve"> </w:t>
+      </w:r>
+      <w:proofErr w:type="spellStart"/>
+      <w:r>
+        <w:rPr>
+          <w:rFonts w:hint="eastAsia"/>
+        </w:rPr>
+        <w:t>신경병을</w:t>
+      </w:r>
+      <w:proofErr w:type="spellEnd"/>
+      <w:r>
+        <w:rPr>
+          <w:rFonts w:hint="eastAsia"/>
+        </w:rPr>
+        <w:t xml:space="preserve"> 진단하는 데 있어 </w:t>
+      </w:r>
+      <w:proofErr w:type="spellStart"/>
+      <w:r>
+        <w:rPr>
+          <w:rFonts w:hint="eastAsia"/>
+        </w:rPr>
+        <w:t>근전도의</w:t>
+      </w:r>
+      <w:proofErr w:type="spellEnd"/>
+      <w:r>
+        <w:rPr>
+          <w:rFonts w:hint="eastAsia"/>
+        </w:rPr>
+        <w:t xml:space="preserve"> 유용성은 </w:t>
+      </w:r>
+      <w:r>
+        <w:rPr>
+          <w:rFonts w:hint="eastAsia"/>
+        </w:rPr>
+        <w:t>이전</w:t>
+      </w:r>
+      <w:r>
+        <w:rPr>
+          <w:rFonts w:hint="eastAsia"/>
+        </w:rPr>
+        <w:t>의 연구에서 밝혀진 바 있음.</w:t>
+      </w:r>
+      <w:r>
+        <w:t xml:space="preserve"> </w:t>
+      </w:r>
+      <w:proofErr w:type="spellStart"/>
+      <w:r>
+        <w:rPr>
+          <w:rFonts w:hint="eastAsia"/>
+        </w:rPr>
+        <w:t>근전도</w:t>
+      </w:r>
+      <w:proofErr w:type="spellEnd"/>
+      <w:r>
+        <w:rPr>
+          <w:rFonts w:hint="eastAsia"/>
+        </w:rPr>
+        <w:t xml:space="preserve"> 검사의 정확도는 대략 </w:t>
+      </w:r>
+      <w:r>
+        <w:t>~%</w:t>
+      </w:r>
+      <w:r>
+        <w:rPr>
+          <w:rFonts w:hint="eastAsia"/>
+        </w:rPr>
+        <w:t>정도라고 알려져 있음.</w:t>
+      </w:r>
+      <w:r>
+        <w:t xml:space="preserve"> </w:t>
+      </w:r>
+      <w:r>
+        <w:rPr>
+          <w:rFonts w:hint="eastAsia"/>
+        </w:rPr>
+        <w:t>따라서 임상에서 진단을 하는데 있어 추가적인 도움이나 도구가 있다면 정확한 진단을 하는데 있어 도움이 될 수 있을 것임.</w:t>
+      </w:r>
+    </w:p>
+    <w:p>
+      <w:proofErr w:type="spellStart"/>
+      <w:r>
+        <w:rPr>
+          <w:rFonts w:hint="eastAsia"/>
+        </w:rPr>
+        <w:t>근전도</w:t>
+      </w:r>
+      <w:proofErr w:type="spellEnd"/>
+      <w:r>
+        <w:rPr>
+          <w:rFonts w:hint="eastAsia"/>
+        </w:rPr>
+        <w:t xml:space="preserve"> 검사와 유사한 전기신호의 파형을 이용한 검사로는 심전도,</w:t>
+      </w:r>
+      <w:r>
+        <w:t xml:space="preserve"> </w:t>
+      </w:r>
+      <w:r>
+        <w:rPr>
+          <w:rFonts w:hint="eastAsia"/>
+        </w:rPr>
+        <w:t>뇌파 등이 있음.</w:t>
+      </w:r>
+      <w:r>
+        <w:t xml:space="preserve"> </w:t>
+      </w:r>
+      <w:r>
+        <w:rPr>
+          <w:rFonts w:hint="eastAsia"/>
+        </w:rPr>
+        <w:t xml:space="preserve">이러한 심전도와 뇌파 검사를 </w:t>
+      </w:r>
+      <w:r>
+        <w:t>machine learning</w:t>
+      </w:r>
+      <w:r>
+        <w:rPr>
+          <w:rFonts w:hint="eastAsia"/>
+        </w:rPr>
+        <w:t>을 이용해서 분석한 결과 정확도가 증가했다는 이전 연구결과</w:t>
+      </w:r>
+      <w:r>
+        <w:rPr>
+          <w:rFonts w:hint="eastAsia"/>
+        </w:rPr>
         <w:lastRenderedPageBreak/>
+        <w:t>가 있음.</w:t>
+      </w:r>
+      <w:r>
+        <w:t xml:space="preserve"> </w:t>
+      </w:r>
+      <w:r>
+        <w:rPr>
+          <w:rFonts w:hint="eastAsia"/>
+        </w:rPr>
+        <w:t xml:space="preserve">그리고 기존에 </w:t>
+      </w:r>
+      <w:proofErr w:type="spellStart"/>
+      <w:r>
+        <w:rPr>
+          <w:rFonts w:hint="eastAsia"/>
+        </w:rPr>
+        <w:t>근전도</w:t>
+      </w:r>
+      <w:proofErr w:type="spellEnd"/>
+      <w:r>
+        <w:rPr>
+          <w:rFonts w:hint="eastAsia"/>
+        </w:rPr>
+        <w:t xml:space="preserve"> 검사를 분석하는 데 </w:t>
+      </w:r>
+      <w:r>
+        <w:t>machine learning</w:t>
+      </w:r>
+      <w:r>
+        <w:rPr>
+          <w:rFonts w:hint="eastAsia"/>
+        </w:rPr>
+        <w:t xml:space="preserve">의 </w:t>
+      </w:r>
+      <w:r>
+        <w:t>convolutional neural network</w:t>
+      </w:r>
+      <w:r>
+        <w:rPr>
+          <w:rFonts w:hint="eastAsia"/>
+        </w:rPr>
+        <w:t>를 이용하여 파형을 분석하였음.</w:t>
+      </w:r>
+      <w:r>
+        <w:t xml:space="preserve"> </w:t>
+      </w:r>
+    </w:p>
+    <w:p>
+      <w:r>
+        <w:rPr>
+          <w:rFonts w:hint="eastAsia"/>
+        </w:rPr>
+        <w:t xml:space="preserve">이번 연구는 </w:t>
+      </w:r>
+      <w:proofErr w:type="spellStart"/>
+      <w:r>
+        <w:rPr>
+          <w:rFonts w:hint="eastAsia"/>
+        </w:rPr>
+        <w:t>근전도</w:t>
+      </w:r>
+      <w:proofErr w:type="spellEnd"/>
+      <w:r>
+        <w:rPr>
+          <w:rFonts w:hint="eastAsia"/>
+        </w:rPr>
+        <w:t xml:space="preserve"> 검사의 파형이 아닌 원래 데이터의 </w:t>
+      </w:r>
+      <w:proofErr w:type="spellStart"/>
+      <w:r>
+        <w:rPr>
+          <w:rFonts w:hint="eastAsia"/>
+        </w:rPr>
+        <w:t>시간순서에</w:t>
+      </w:r>
+      <w:proofErr w:type="spellEnd"/>
+      <w:r>
+        <w:rPr>
+          <w:rFonts w:hint="eastAsia"/>
+        </w:rPr>
+        <w:t xml:space="preserve"> 따른 </w:t>
+      </w:r>
+      <w:r>
+        <w:t>intensity</w:t>
+      </w:r>
+      <w:r>
+        <w:rPr>
+          <w:rFonts w:hint="eastAsia"/>
+        </w:rPr>
+        <w:t>를 이용하여 분석했다는 점에서 기존의 연구와 차이점이 있다.</w:t>
+      </w:r>
+      <w:r>
+        <w:t xml:space="preserve"> </w:t>
+      </w:r>
+      <w:r>
+        <w:rPr>
+          <w:rFonts w:hint="eastAsia"/>
+        </w:rPr>
+        <w:t xml:space="preserve">분석결과 기존 파형을 이용한 연구의 진단 정확도는 </w:t>
+      </w:r>
+      <w:r>
+        <w:t>~%</w:t>
+      </w:r>
+      <w:r>
+        <w:rPr>
+          <w:rFonts w:hint="eastAsia"/>
+        </w:rPr>
+        <w:t xml:space="preserve">였던 반면 이번 연구의 정확도는 </w:t>
+      </w:r>
+      <w:r>
+        <w:t>~%</w:t>
+      </w:r>
+      <w:r>
+        <w:rPr>
+          <w:rFonts w:hint="eastAsia"/>
+        </w:rPr>
+        <w:t>정도를 보여 임상적인 유용성이 있을</w:t>
+      </w:r>
+      <w:r>
+        <w:rPr>
+          <w:rFonts w:hint="eastAsia"/>
+        </w:rPr>
+        <w:t xml:space="preserve"> </w:t>
+      </w:r>
+      <w:r>
+        <w:rPr>
+          <w:rFonts w:hint="eastAsia"/>
+        </w:rPr>
+        <w:t>것으로 판단하여 보고를 하게 됐다.</w:t>
+      </w:r>
+      <w:r>
+        <w:t xml:space="preserve"> </w:t>
+      </w:r>
+    </w:p>
+    <w:p/>
+    <w:p>
+      <w:pPr>
+        <w:rPr>
+          <w:b/>
+          <w:sz w:val="28"/>
+        </w:rPr>
+      </w:pPr>
+      <w:r>
+        <w:rPr>
+          <w:b/>
+          <w:sz w:val="28"/>
+        </w:rPr>
         <w:t>Methods and materials</w:t>
       </w:r>
     </w:p>
@@ -521,10 +558,37 @@
     </w:p>
     <w:p>
       <w:r>
+        <w:t>The data analyzed in this article are from the Seoul National University Hospital database that includes electromyography data of 59 subjects</w:t>
+      </w:r>
+      <w:r>
+        <w:t xml:space="preserve">, visited </w:t>
+      </w:r>
+      <w:r>
+        <w:t xml:space="preserve">Seoul National University Hospital </w:t>
+      </w:r>
+      <w:r>
+        <w:t>from Jun, 2015 to Jul, 2017,</w:t>
+      </w:r>
+      <w:r>
+        <w:t xml:space="preserve"> </w:t>
+      </w:r>
+      <w:r>
+        <w:t>divided into 3 datasets</w:t>
+      </w:r>
+      <w:r>
+        <w:t xml:space="preserve"> which composed neuropathy, myopathy and normal. </w:t>
+      </w:r>
+      <w:r>
         <w:t xml:space="preserve">This study was approved by the Internal Review Board of Seoul National </w:t>
       </w:r>
       <w:r>
-        <w:t xml:space="preserve">University Hospital. </w:t>
+        <w:t>University Hospital</w:t>
+      </w:r>
+      <w:r>
+        <w:t xml:space="preserve"> and conducted according to the Declaration of Helsinki</w:t>
+      </w:r>
+      <w:r>
+        <w:t xml:space="preserve">. </w:t>
       </w:r>
       <w:r>
         <w:t xml:space="preserve">Informed consent was not obtained because this study is retrospective analysis. </w:t>
@@ -594,6 +658,9 @@
       </w:r>
       <w:r>
         <w:t xml:space="preserve"> </w:t>
+      </w:r>
+      <w:r>
+        <w:t>2015.6~2020.7</w:t>
       </w:r>
     </w:p>
     <w:p>
@@ -622,14 +689,8 @@
         <w:t>learning algorithm</w:t>
       </w:r>
     </w:p>
+    <w:p/>
     <w:p>
-      <w:pPr>
-        <w:rPr>
-          <w:rFonts w:hint="eastAsia"/>
-        </w:rPr>
-      </w:pPr>
-    </w:p>
-    <w:p>
       <w:r>
         <w:rPr>
           <w:rFonts w:hint="eastAsia"/>
@@ -989,6 +1050,7 @@
         <w:rPr>
           <w:rFonts w:hint="eastAsia"/>
         </w:rPr>
+        <w:lastRenderedPageBreak/>
         <w:t>를</w:t>
       </w:r>
       <w:proofErr w:type="spellEnd"/>
@@ -1158,7 +1220,17 @@
     </w:p>
     <w:p/>
     <w:p>
-      <w:r>
+      <w:pPr>
+        <w:rPr>
+          <w:b/>
+          <w:sz w:val="28"/>
+        </w:rPr>
+      </w:pPr>
+      <w:r>
+        <w:rPr>
+          <w:b/>
+          <w:sz w:val="28"/>
+        </w:rPr>
         <w:t>Results</w:t>
       </w:r>
     </w:p>
@@ -1301,8 +1373,26 @@
     </w:p>
     <w:p/>
     <w:p>
-      <w:r>
+      <w:pPr>
+        <w:rPr>
+          <w:b/>
+          <w:sz w:val="28"/>
+        </w:rPr>
+      </w:pPr>
+      <w:r>
+        <w:rPr>
+          <w:b/>
+          <w:sz w:val="28"/>
+        </w:rPr>
         <w:t xml:space="preserve">Conclusions </w:t>
+      </w:r>
+    </w:p>
+    <w:p>
+      <w:r>
+        <w:rPr>
+          <w:rFonts w:hint="eastAsia"/>
+        </w:rPr>
+        <w:t xml:space="preserve">EMG </w:t>
       </w:r>
     </w:p>
     <w:sectPr>

--- a/EMG연구논문초안.docx
+++ b/EMG연구논문초안.docx
@@ -1,6 +1,6 @@
 
 <file path=word/document.xml><?xml version="1.0" encoding="utf-8"?>
-<w:document xmlns:wpc="http://schemas.microsoft.com/office/word/2010/wordprocessingCanvas" xmlns:cx="http://schemas.microsoft.com/office/drawing/2014/chartex" xmlns:mc="http://schemas.openxmlformats.org/markup-compatibility/2006" xmlns:o="urn:schemas-microsoft-com:office:office" xmlns:r="http://schemas.openxmlformats.org/officeDocument/2006/relationships" xmlns:m="http://schemas.openxmlformats.org/officeDocument/2006/math" xmlns:v="urn:schemas-microsoft-com:vml" xmlns:wp14="http://schemas.microsoft.com/office/word/2010/wordprocessingDrawing" xmlns:wp="http://schemas.openxmlformats.org/drawingml/2006/wordprocessingDrawing" xmlns:w10="urn:schemas-microsoft-com:office:word" xmlns:w="http://schemas.openxmlformats.org/wordprocessingml/2006/main" xmlns:w14="http://schemas.microsoft.com/office/word/2010/wordml" xmlns:w15="http://schemas.microsoft.com/office/word/2012/wordml" xmlns:w16se="http://schemas.microsoft.com/office/word/2015/wordml/symex" xmlns:wpg="http://schemas.microsoft.com/office/word/2010/wordprocessingGroup" xmlns:wpi="http://schemas.microsoft.com/office/word/2010/wordprocessingInk" xmlns:wne="http://schemas.microsoft.com/office/word/2006/wordml" xmlns:wps="http://schemas.microsoft.com/office/word/2010/wordprocessingShape" mc:Ignorable="w14 w15 w16se wp14">
+<w:document xmlns:wpc="http://schemas.microsoft.com/office/word/2010/wordprocessingCanvas" xmlns:cx="http://schemas.microsoft.com/office/drawing/2014/chartex" xmlns:cx1="http://schemas.microsoft.com/office/drawing/2015/9/8/chartex" xmlns:mc="http://schemas.openxmlformats.org/markup-compatibility/2006" xmlns:o="urn:schemas-microsoft-com:office:office" xmlns:r="http://schemas.openxmlformats.org/officeDocument/2006/relationships" xmlns:m="http://schemas.openxmlformats.org/officeDocument/2006/math" xmlns:v="urn:schemas-microsoft-com:vml" xmlns:wp14="http://schemas.microsoft.com/office/word/2010/wordprocessingDrawing" xmlns:wp="http://schemas.openxmlformats.org/drawingml/2006/wordprocessingDrawing" xmlns:w10="urn:schemas-microsoft-com:office:word" xmlns:w="http://schemas.openxmlformats.org/wordprocessingml/2006/main" xmlns:w14="http://schemas.microsoft.com/office/word/2010/wordml" xmlns:w15="http://schemas.microsoft.com/office/word/2012/wordml" xmlns:w16se="http://schemas.microsoft.com/office/word/2015/wordml/symex" xmlns:wpg="http://schemas.microsoft.com/office/word/2010/wordprocessingGroup" xmlns:wpi="http://schemas.microsoft.com/office/word/2010/wordprocessingInk" xmlns:wne="http://schemas.microsoft.com/office/word/2006/wordml" xmlns:wps="http://schemas.microsoft.com/office/word/2010/wordprocessingShape" mc:Ignorable="w14 w15 w16se wp14">
   <w:body>
     <w:p>
       <w:pPr>
@@ -135,11 +135,11 @@
       <w:r>
         <w:t>.</w:t>
       </w:r>
+      <w:r>
+        <w:t>(</w:t>
+      </w:r>
       <w:proofErr w:type="gramEnd"/>
       <w:r>
-        <w:t>(</w:t>
-      </w:r>
-      <w:r>
         <w:t>VASILIOS C CONSTANTINIDES</w:t>
       </w:r>
       <w:r>
@@ -150,12 +150,7 @@
       </w:r>
       <w:proofErr w:type="spellStart"/>
       <w:r>
-        <w:t>elctrophy</w:t>
-      </w:r>
-      <w:bookmarkStart w:id="0" w:name="_GoBack"/>
-      <w:bookmarkEnd w:id="0"/>
-      <w:r>
-        <w:t>siological</w:t>
+        <w:t>elctrophysiological</w:t>
       </w:r>
       <w:proofErr w:type="spellEnd"/>
       <w:r>
@@ -557,6 +552,11 @@
       </w:r>
     </w:p>
     <w:p>
+      <w:pPr>
+        <w:rPr>
+          <w:rFonts w:hint="eastAsia"/>
+        </w:rPr>
+      </w:pPr>
       <w:r>
         <w:t>The data analyzed in this article are from the Seoul National University Hospital database that includes electromyography data of 59 subjects</w:t>
       </w:r>
@@ -661,6 +661,9 @@
       </w:r>
       <w:r>
         <w:t>2015.6~2020.7</w:t>
+      </w:r>
+      <w:r>
+        <w:t>. Clinical demographic characteristics are summarized in table 1.</w:t>
       </w:r>
     </w:p>
     <w:p>
@@ -1216,6 +1219,17 @@
           <w:rFonts w:hint="eastAsia"/>
         </w:rPr>
         <w:t xml:space="preserve"> 이용해 분석한 결과를 비교하여 정확도를 구했음 </w:t>
+      </w:r>
+    </w:p>
+    <w:p>
+      <w:r>
+        <w:t>Figure</w:t>
+      </w:r>
+      <w:r>
+        <w:t xml:space="preserve"> 1 depicted</w:t>
+      </w:r>
+      <w:r>
+        <w:t xml:space="preserve"> schematic of deep learning algorithm. </w:t>
       </w:r>
     </w:p>
     <w:p/>
@@ -1371,6 +1385,11 @@
         <w:t xml:space="preserve"> </w:t>
       </w:r>
     </w:p>
+    <w:p>
+      <w:r>
+        <w:t>Table 2 shows the results of prediction by deep learning. Table 3 shows comparing the accuracy between this algorithm and others from previous other studies.</w:t>
+      </w:r>
+    </w:p>
     <w:p/>
     <w:p>
       <w:pPr>
@@ -1392,8 +1411,84 @@
         <w:rPr>
           <w:rFonts w:hint="eastAsia"/>
         </w:rPr>
-        <w:t xml:space="preserve">EMG </w:t>
-      </w:r>
+        <w:t>EMG</w:t>
+      </w:r>
+      <w:r>
+        <w:t xml:space="preserve">, </w:t>
+      </w:r>
+      <w:proofErr w:type="spellStart"/>
+      <w:r>
+        <w:t>electrophysiologic</w:t>
+      </w:r>
+      <w:proofErr w:type="spellEnd"/>
+      <w:r>
+        <w:t xml:space="preserve"> examination which is used to differentiate between neurologic disorders or muscle disorders or normal, showed clinical usefulness in previous studies. </w:t>
+      </w:r>
+      <w:r>
+        <w:t xml:space="preserve">However, the accuracy of EMG was limited because of interpretation by subjective characteristics and rapid </w:t>
+      </w:r>
+      <w:r>
+        <w:t>passing</w:t>
+      </w:r>
+      <w:r>
+        <w:t xml:space="preserve"> of waveforms. </w:t>
+      </w:r>
+      <w:r>
+        <w:t xml:space="preserve">Therefore, further study for more accurate interpretation of EMG is needed. </w:t>
+      </w:r>
+      <w:r>
+        <w:t xml:space="preserve">In this study, we </w:t>
+      </w:r>
+      <w:r>
+        <w:t xml:space="preserve">investigated the possibility of applying deep learning to analyzing EMG wave forms. </w:t>
+      </w:r>
+      <w:r>
+        <w:t>With first model, the accuracy was 70% and increased to</w:t>
+      </w:r>
+      <w:r>
+        <w:t xml:space="preserve"> 80% by improving the algorithm and also showed better outcome with </w:t>
+      </w:r>
+      <w:proofErr w:type="spellStart"/>
+      <w:r>
+        <w:t>accurarcy</w:t>
+      </w:r>
+      <w:proofErr w:type="spellEnd"/>
+      <w:r>
+        <w:t xml:space="preserve"> of </w:t>
+      </w:r>
+      <w:r>
+        <w:t>interpretation</w:t>
+      </w:r>
+      <w:r>
+        <w:t xml:space="preserve"> by </w:t>
+      </w:r>
+      <w:r>
+        <w:t>physician</w:t>
+      </w:r>
+      <w:r>
+        <w:t xml:space="preserve"> </w:t>
+      </w:r>
+      <w:r>
+        <w:t xml:space="preserve">(i.e. trainee such as residents in departments of neurology and </w:t>
+      </w:r>
+      <w:proofErr w:type="spellStart"/>
+      <w:r>
+        <w:t>rehabilitational</w:t>
+      </w:r>
+      <w:proofErr w:type="spellEnd"/>
+      <w:r>
+        <w:t xml:space="preserve"> medicine). </w:t>
+      </w:r>
+    </w:p>
+    <w:p>
+      <w:r>
+        <w:t xml:space="preserve">Recently, deep learning algorithm has been </w:t>
+      </w:r>
+      <w:r>
+        <w:t xml:space="preserve">applied in a wide range of fields including clinical fields such as patient diagnosis and treatment. </w:t>
+      </w:r>
+      <w:bookmarkStart w:id="0" w:name="_GoBack"/>
+      <w:bookmarkEnd w:id="0"/>
     </w:p>
     <w:sectPr>
       <w:pgSz w:w="11906" w:h="16838"/>
